--- a/Tutorial/006 Tiled Map Format.docx
+++ b/Tutorial/006 Tiled Map Format.docx
@@ -7980,7 +7980,7 @@
             <v:path o:extrusionok="f" gradientshapeok="t" o:connecttype="rect"/>
             <o:lock v:ext="edit" aspectratio="t"/>
           </v:shapetype>
-          <v:shape id="_x0000_i1037" type="#_x0000_t75" style="width:292.5pt;height:318.75pt">
+          <v:shape id="_x0000_i1025" type="#_x0000_t75" style="width:292.5pt;height:318.75pt">
             <v:imagedata r:id="rId11" o:title="006 Tiled Map Format 001 Project Layout"/>
           </v:shape>
         </w:pict>
@@ -10496,17 +10496,7 @@
           <w:szCs w:val="19"/>
           <w:highlight w:val="white"/>
         </w:rPr>
-        <w:t>right-down</w:t>
-      </w:r>
-      <w:r>
-        <w:rPr>
-          <w:rFonts w:ascii="Consolas" w:hAnsi="Consolas" w:cs="Consolas"/>
-          <w:color w:val="A31515"/>
-          <w:sz w:val="19"/>
-          <w:szCs w:val="19"/>
-          <w:highlight w:val="white"/>
-        </w:rPr>
-        <w:t xml:space="preserve"> </w:t>
+        <w:t xml:space="preserve">right-down </w:t>
       </w:r>
       <w:r>
         <w:rPr>
@@ -11216,11 +11206,13 @@
         </w:rPr>
         <w:t>TileMapXML.Map</w:t>
       </w:r>
+      <w:proofErr w:type="spellEnd"/>
     </w:p>
     <w:p>
       <w:pPr>
         <w:pStyle w:val="Heading3"/>
       </w:pPr>
+      <w:proofErr w:type="spellStart"/>
       <w:r>
         <w:t>TMXStaggerIndex.cs</w:t>
       </w:r>
@@ -20441,15 +20433,130 @@
     </w:p>
     <w:p>
       <w:r>
-        <w:t xml:space="preserve">The Layers is a special case. We created a public list of objects called layers and added </w:t>
-      </w:r>
+        <w:t xml:space="preserve">The Layers is a special case. We created a public list of objects called layers and added a </w:t>
+      </w:r>
+      <w:r>
+        <w:rPr>
+          <w:rFonts w:ascii="Consolas" w:hAnsi="Consolas" w:cs="Consolas"/>
+          <w:color w:val="000000"/>
+          <w:sz w:val="19"/>
+          <w:szCs w:val="19"/>
+          <w:highlight w:val="white"/>
+        </w:rPr>
+        <w:t>[</w:t>
+      </w:r>
+      <w:proofErr w:type="spellStart"/>
       <w:proofErr w:type="gramStart"/>
       <w:r>
-        <w:t>a  tag</w:t>
+        <w:rPr>
+          <w:rFonts w:ascii="Consolas" w:hAnsi="Consolas" w:cs="Consolas"/>
+          <w:color w:val="2B91AF"/>
+          <w:sz w:val="19"/>
+          <w:szCs w:val="19"/>
+          <w:highlight w:val="white"/>
+        </w:rPr>
+        <w:t>XmlElement</w:t>
+      </w:r>
+      <w:proofErr w:type="spellEnd"/>
+      <w:r>
+        <w:rPr>
+          <w:rFonts w:ascii="Consolas" w:hAnsi="Consolas" w:cs="Consolas"/>
+          <w:color w:val="000000"/>
+          <w:sz w:val="19"/>
+          <w:szCs w:val="19"/>
+          <w:highlight w:val="white"/>
+        </w:rPr>
+        <w:t>(</w:t>
       </w:r>
       <w:proofErr w:type="gramEnd"/>
       <w:r>
-        <w:t xml:space="preserve"> for each layer type. </w:t>
+        <w:rPr>
+          <w:rFonts w:ascii="Consolas" w:hAnsi="Consolas" w:cs="Consolas"/>
+          <w:color w:val="A31515"/>
+          <w:sz w:val="19"/>
+          <w:szCs w:val="19"/>
+          <w:highlight w:val="white"/>
+        </w:rPr>
+        <w:t>"</w:t>
+      </w:r>
+      <w:proofErr w:type="spellStart"/>
+      <w:r>
+        <w:rPr>
+          <w:rFonts w:ascii="Consolas" w:hAnsi="Consolas" w:cs="Consolas"/>
+          <w:color w:val="A31515"/>
+          <w:sz w:val="19"/>
+          <w:szCs w:val="19"/>
+          <w:highlight w:val="white"/>
+        </w:rPr>
+        <w:t>elementName</w:t>
+      </w:r>
+      <w:proofErr w:type="spellEnd"/>
+      <w:r>
+        <w:rPr>
+          <w:rFonts w:ascii="Consolas" w:hAnsi="Consolas" w:cs="Consolas"/>
+          <w:color w:val="A31515"/>
+          <w:sz w:val="19"/>
+          <w:szCs w:val="19"/>
+          <w:highlight w:val="white"/>
+        </w:rPr>
+        <w:t>"</w:t>
+      </w:r>
+      <w:r>
+        <w:rPr>
+          <w:rFonts w:ascii="Consolas" w:hAnsi="Consolas" w:cs="Consolas"/>
+          <w:color w:val="000000"/>
+          <w:sz w:val="19"/>
+          <w:szCs w:val="19"/>
+          <w:highlight w:val="white"/>
+        </w:rPr>
+        <w:t xml:space="preserve">, </w:t>
+      </w:r>
+      <w:proofErr w:type="spellStart"/>
+      <w:r>
+        <w:rPr>
+          <w:rFonts w:ascii="Consolas" w:hAnsi="Consolas" w:cs="Consolas"/>
+          <w:color w:val="0000FF"/>
+          <w:sz w:val="19"/>
+          <w:szCs w:val="19"/>
+          <w:highlight w:val="white"/>
+        </w:rPr>
+        <w:t>typeof</w:t>
+      </w:r>
+      <w:proofErr w:type="spellEnd"/>
+      <w:r>
+        <w:rPr>
+          <w:rFonts w:ascii="Consolas" w:hAnsi="Consolas" w:cs="Consolas"/>
+          <w:color w:val="000000"/>
+          <w:sz w:val="19"/>
+          <w:szCs w:val="19"/>
+          <w:highlight w:val="white"/>
+        </w:rPr>
+        <w:t>(</w:t>
+      </w:r>
+      <w:r>
+        <w:rPr>
+          <w:rFonts w:ascii="Consolas" w:hAnsi="Consolas" w:cs="Consolas"/>
+          <w:color w:val="2B91AF"/>
+          <w:sz w:val="19"/>
+          <w:szCs w:val="19"/>
+          <w:highlight w:val="white"/>
+        </w:rPr>
+        <w:t>type</w:t>
+      </w:r>
+      <w:bookmarkStart w:id="0" w:name="_GoBack"/>
+      <w:bookmarkEnd w:id="0"/>
+      <w:r>
+        <w:rPr>
+          <w:rFonts w:ascii="Consolas" w:hAnsi="Consolas" w:cs="Consolas"/>
+          <w:color w:val="000000"/>
+          <w:sz w:val="19"/>
+          <w:szCs w:val="19"/>
+          <w:highlight w:val="white"/>
+        </w:rPr>
+        <w:t>))]</w:t>
+      </w:r>
+      <w:r>
+        <w:t xml:space="preserve"> tag for each layer type. </w:t>
       </w:r>
       <w:r>
         <w:t xml:space="preserve">The order the layer is listed in the xml document is the order it will be added to the </w:t>
@@ -23955,7 +24062,29 @@
           <w:szCs w:val="19"/>
           <w:highlight w:val="white"/>
         </w:rPr>
-        <w:t xml:space="preserve"> is only for hexagonal and staggered maps"</w:t>
+        <w:t xml:space="preserve"> </w:t>
+      </w:r>
+      <w:proofErr w:type="spellStart"/>
+      <w:r>
+        <w:rPr>
+          <w:rFonts w:ascii="Consolas" w:hAnsi="Consolas" w:cs="Consolas"/>
+          <w:color w:val="A31515"/>
+          <w:sz w:val="19"/>
+          <w:szCs w:val="19"/>
+          <w:highlight w:val="white"/>
+        </w:rPr>
+        <w:t>can not</w:t>
+      </w:r>
+      <w:proofErr w:type="spellEnd"/>
+      <w:r>
+        <w:rPr>
+          <w:rFonts w:ascii="Consolas" w:hAnsi="Consolas" w:cs="Consolas"/>
+          <w:color w:val="A31515"/>
+          <w:sz w:val="19"/>
+          <w:szCs w:val="19"/>
+          <w:highlight w:val="white"/>
+        </w:rPr>
+        <w:t xml:space="preserve"> be none for hexagonal and staggered maps"</w:t>
       </w:r>
       <w:r>
         <w:rPr>
@@ -24157,7 +24286,29 @@
           <w:szCs w:val="19"/>
           <w:highlight w:val="white"/>
         </w:rPr>
-        <w:t xml:space="preserve"> is only for hexagonal and staggered maps"</w:t>
+        <w:t xml:space="preserve"> </w:t>
+      </w:r>
+      <w:proofErr w:type="spellStart"/>
+      <w:r>
+        <w:rPr>
+          <w:rFonts w:ascii="Consolas" w:hAnsi="Consolas" w:cs="Consolas"/>
+          <w:color w:val="A31515"/>
+          <w:sz w:val="19"/>
+          <w:szCs w:val="19"/>
+          <w:highlight w:val="white"/>
+        </w:rPr>
+        <w:t>can not</w:t>
+      </w:r>
+      <w:proofErr w:type="spellEnd"/>
+      <w:r>
+        <w:rPr>
+          <w:rFonts w:ascii="Consolas" w:hAnsi="Consolas" w:cs="Consolas"/>
+          <w:color w:val="A31515"/>
+          <w:sz w:val="19"/>
+          <w:szCs w:val="19"/>
+          <w:highlight w:val="white"/>
+        </w:rPr>
+        <w:t xml:space="preserve"> be none for hexagonal and staggered maps"</w:t>
       </w:r>
       <w:r>
         <w:rPr>
@@ -24673,7 +24824,29 @@
           <w:szCs w:val="19"/>
           <w:highlight w:val="white"/>
         </w:rPr>
-        <w:t xml:space="preserve"> is only for hexagonal and staggered maps"</w:t>
+        <w:t xml:space="preserve"> </w:t>
+      </w:r>
+      <w:proofErr w:type="spellStart"/>
+      <w:r>
+        <w:rPr>
+          <w:rFonts w:ascii="Consolas" w:hAnsi="Consolas" w:cs="Consolas"/>
+          <w:color w:val="A31515"/>
+          <w:sz w:val="19"/>
+          <w:szCs w:val="19"/>
+          <w:highlight w:val="white"/>
+        </w:rPr>
+        <w:t>can not</w:t>
+      </w:r>
+      <w:proofErr w:type="spellEnd"/>
+      <w:r>
+        <w:rPr>
+          <w:rFonts w:ascii="Consolas" w:hAnsi="Consolas" w:cs="Consolas"/>
+          <w:color w:val="A31515"/>
+          <w:sz w:val="19"/>
+          <w:szCs w:val="19"/>
+          <w:highlight w:val="white"/>
+        </w:rPr>
+        <w:t xml:space="preserve"> be none for hexagonal and staggered maps"</w:t>
       </w:r>
       <w:r>
         <w:rPr>
@@ -24875,7 +25048,29 @@
           <w:szCs w:val="19"/>
           <w:highlight w:val="white"/>
         </w:rPr>
-        <w:t xml:space="preserve"> is only for hexagonal and staggered maps"</w:t>
+        <w:t xml:space="preserve"> </w:t>
+      </w:r>
+      <w:proofErr w:type="spellStart"/>
+      <w:r>
+        <w:rPr>
+          <w:rFonts w:ascii="Consolas" w:hAnsi="Consolas" w:cs="Consolas"/>
+          <w:color w:val="A31515"/>
+          <w:sz w:val="19"/>
+          <w:szCs w:val="19"/>
+          <w:highlight w:val="white"/>
+        </w:rPr>
+        <w:t>can not</w:t>
+      </w:r>
+      <w:proofErr w:type="spellEnd"/>
+      <w:r>
+        <w:rPr>
+          <w:rFonts w:ascii="Consolas" w:hAnsi="Consolas" w:cs="Consolas"/>
+          <w:color w:val="A31515"/>
+          <w:sz w:val="19"/>
+          <w:szCs w:val="19"/>
+          <w:highlight w:val="white"/>
+        </w:rPr>
+        <w:t xml:space="preserve"> be none for hexagonal and staggered maps"</w:t>
       </w:r>
       <w:r>
         <w:rPr>
@@ -25462,11 +25657,9 @@
       </w:r>
     </w:p>
     <w:p>
-      <w:bookmarkStart w:id="0" w:name="_GoBack"/>
-      <w:bookmarkEnd w:id="0"/>
       <w:r>
         <w:pict>
-          <v:shape id="_x0000_i1038" type="#_x0000_t75" style="width:468pt;height:195pt">
+          <v:shape id="_x0000_i1026" type="#_x0000_t75" style="width:468pt;height:195pt">
             <v:imagedata r:id="rId12" o:title="006 Tiled Map Format 002 Tests Passed"/>
           </v:shape>
         </w:pict>
@@ -25656,7 +25849,7 @@
       </w:pPr>
     </w:pPrDefault>
   </w:docDefaults>
-  <w:latentStyles w:defLockedState="0" w:defUIPriority="99" w:defSemiHidden="0" w:defUnhideWhenUsed="0" w:defQFormat="0" w:count="372">
+  <w:latentStyles w:defLockedState="0" w:defUIPriority="99" w:defSemiHidden="0" w:defUnhideWhenUsed="0" w:defQFormat="0" w:count="373">
     <w:lsdException w:name="Normal" w:uiPriority="0" w:qFormat="1"/>
     <w:lsdException w:name="heading 1" w:uiPriority="9" w:qFormat="1"/>
     <w:lsdException w:name="heading 2" w:semiHidden="1" w:uiPriority="9" w:unhideWhenUsed="1" w:qFormat="1"/>
@@ -26026,6 +26219,7 @@
     <w:lsdException w:name="List Table 6 Colorful Accent 6" w:uiPriority="51"/>
     <w:lsdException w:name="List Table 7 Colorful Accent 6" w:uiPriority="52"/>
     <w:lsdException w:name="Mention" w:semiHidden="1" w:unhideWhenUsed="1"/>
+    <w:lsdException w:name="Smart Hyperlink" w:semiHidden="1" w:unhideWhenUsed="1"/>
   </w:latentStyles>
   <w:style w:type="paragraph" w:default="1" w:styleId="Normal">
     <w:name w:val="Normal"/>

--- a/Tutorial/006 Tiled Map Format.docx
+++ b/Tutorial/006 Tiled Map Format.docx
@@ -478,7 +478,6 @@
         <w:t xml:space="preserve">, </w:t>
       </w:r>
       <w:hyperlink r:id="rId7" w:anchor="tileset" w:history="1">
-        <w:proofErr w:type="spellStart"/>
         <w:r>
           <w:rPr>
             <w:rStyle w:val="Hyperlink"/>
@@ -486,7 +485,6 @@
           </w:rPr>
           <w:t>tileset</w:t>
         </w:r>
-        <w:proofErr w:type="spellEnd"/>
       </w:hyperlink>
       <w:r>
         <w:t xml:space="preserve">, </w:t>
@@ -539,15 +537,7 @@
     </w:p>
     <w:p>
       <w:r>
-        <w:t xml:space="preserve">Now if you create different types of maps with different settings, layers, </w:t>
-      </w:r>
-      <w:proofErr w:type="spellStart"/>
-      <w:r>
-        <w:t>tilesets</w:t>
-      </w:r>
-      <w:proofErr w:type="spellEnd"/>
-      <w:r>
-        <w:t xml:space="preserve">, and properties save them and then open them in a text editor or xml editor you will see something similar to </w:t>
+        <w:t xml:space="preserve">Now if you create different types of maps with different settings, layers, tilesets, and properties save them and then open them in a text editor or xml editor you will see something similar to </w:t>
       </w:r>
       <w:r>
         <w:t>this</w:t>
@@ -2962,7 +2952,6 @@
         </w:rPr>
         <w:t xml:space="preserve"> &lt;</w:t>
       </w:r>
-      <w:proofErr w:type="spellStart"/>
       <w:r>
         <w:rPr>
           <w:rFonts w:ascii="Consolas" w:hAnsi="Consolas" w:cs="Consolas"/>
@@ -2973,7 +2962,6 @@
         </w:rPr>
         <w:t>tileset</w:t>
       </w:r>
-      <w:proofErr w:type="spellEnd"/>
       <w:r>
         <w:rPr>
           <w:rFonts w:ascii="Consolas" w:hAnsi="Consolas" w:cs="Consolas"/>
@@ -3427,27 +3415,15 @@
         </w:rPr>
         <w:t>"</w:t>
       </w:r>
-      <w:proofErr w:type="spellStart"/>
-      <w:r>
-        <w:rPr>
-          <w:rFonts w:ascii="Consolas" w:hAnsi="Consolas" w:cs="Consolas"/>
-          <w:color w:val="0000FF"/>
-          <w:sz w:val="19"/>
-          <w:szCs w:val="19"/>
-          <w:highlight w:val="white"/>
-        </w:rPr>
-        <w:t>Tilesets</w:t>
-      </w:r>
-      <w:proofErr w:type="spellEnd"/>
-      <w:r>
-        <w:rPr>
-          <w:rFonts w:ascii="Consolas" w:hAnsi="Consolas" w:cs="Consolas"/>
-          <w:color w:val="0000FF"/>
-          <w:sz w:val="19"/>
-          <w:szCs w:val="19"/>
-          <w:highlight w:val="white"/>
-        </w:rPr>
-        <w:t>/Liberated Pixel Cup/outdoor.png</w:t>
+      <w:r>
+        <w:rPr>
+          <w:rFonts w:ascii="Consolas" w:hAnsi="Consolas" w:cs="Consolas"/>
+          <w:color w:val="0000FF"/>
+          <w:sz w:val="19"/>
+          <w:szCs w:val="19"/>
+          <w:highlight w:val="white"/>
+        </w:rPr>
+        <w:t>Tilesets/Liberated Pixel Cup/outdoor.png</w:t>
       </w:r>
       <w:r>
         <w:rPr>
@@ -3674,7 +3650,6 @@
         </w:rPr>
         <w:t xml:space="preserve"> &lt;/</w:t>
       </w:r>
-      <w:proofErr w:type="spellStart"/>
       <w:r>
         <w:rPr>
           <w:rFonts w:ascii="Consolas" w:hAnsi="Consolas" w:cs="Consolas"/>
@@ -3685,7 +3660,6 @@
         </w:rPr>
         <w:t>tileset</w:t>
       </w:r>
-      <w:proofErr w:type="spellEnd"/>
       <w:r>
         <w:rPr>
           <w:rFonts w:ascii="Consolas" w:hAnsi="Consolas" w:cs="Consolas"/>
@@ -14445,29 +14419,7 @@
           <w:szCs w:val="19"/>
           <w:highlight w:val="white"/>
         </w:rPr>
-        <w:t xml:space="preserve"> Can contain: properties, </w:t>
-      </w:r>
-      <w:proofErr w:type="spellStart"/>
-      <w:r>
-        <w:rPr>
-          <w:rFonts w:ascii="Consolas" w:hAnsi="Consolas" w:cs="Consolas"/>
-          <w:color w:val="008000"/>
-          <w:sz w:val="19"/>
-          <w:szCs w:val="19"/>
-          <w:highlight w:val="white"/>
-        </w:rPr>
-        <w:t>tileset</w:t>
-      </w:r>
-      <w:proofErr w:type="spellEnd"/>
-      <w:r>
-        <w:rPr>
-          <w:rFonts w:ascii="Consolas" w:hAnsi="Consolas" w:cs="Consolas"/>
-          <w:color w:val="008000"/>
-          <w:sz w:val="19"/>
-          <w:szCs w:val="19"/>
-          <w:highlight w:val="white"/>
-        </w:rPr>
-        <w:t xml:space="preserve">, layer, </w:t>
+        <w:t xml:space="preserve"> Can contain: properties, tileset, layer, </w:t>
       </w:r>
       <w:proofErr w:type="spellStart"/>
       <w:r>
@@ -19261,9 +19213,43 @@
           <w:szCs w:val="19"/>
           <w:highlight w:val="white"/>
         </w:rPr>
-        <w:t xml:space="preserve"> The </w:t>
-      </w:r>
-      <w:proofErr w:type="spellStart"/>
+        <w:t xml:space="preserve"> The Tilesets that this map contains</w:t>
+      </w:r>
+    </w:p>
+    <w:p>
+      <w:pPr>
+        <w:autoSpaceDE w:val="0"/>
+        <w:autoSpaceDN w:val="0"/>
+        <w:adjustRightInd w:val="0"/>
+        <w:spacing w:after="0" w:line="240" w:lineRule="auto"/>
+        <w:rPr>
+          <w:rFonts w:ascii="Consolas" w:hAnsi="Consolas" w:cs="Consolas"/>
+          <w:color w:val="000000"/>
+          <w:sz w:val="19"/>
+          <w:szCs w:val="19"/>
+          <w:highlight w:val="white"/>
+        </w:rPr>
+      </w:pPr>
+      <w:r>
+        <w:rPr>
+          <w:rFonts w:ascii="Consolas" w:hAnsi="Consolas" w:cs="Consolas"/>
+          <w:color w:val="000000"/>
+          <w:sz w:val="19"/>
+          <w:szCs w:val="19"/>
+          <w:highlight w:val="white"/>
+        </w:rPr>
+        <w:t xml:space="preserve">        </w:t>
+      </w:r>
+      <w:r>
+        <w:rPr>
+          <w:rFonts w:ascii="Consolas" w:hAnsi="Consolas" w:cs="Consolas"/>
+          <w:color w:val="808080"/>
+          <w:sz w:val="19"/>
+          <w:szCs w:val="19"/>
+          <w:highlight w:val="white"/>
+        </w:rPr>
+        <w:t>///</w:t>
+      </w:r>
       <w:r>
         <w:rPr>
           <w:rFonts w:ascii="Consolas" w:hAnsi="Consolas" w:cs="Consolas"/>
@@ -19272,9 +19258,222 @@
           <w:szCs w:val="19"/>
           <w:highlight w:val="white"/>
         </w:rPr>
-        <w:t>Tilesets</w:t>
-      </w:r>
-      <w:proofErr w:type="spellEnd"/>
+        <w:t xml:space="preserve"> </w:t>
+      </w:r>
+      <w:r>
+        <w:rPr>
+          <w:rFonts w:ascii="Consolas" w:hAnsi="Consolas" w:cs="Consolas"/>
+          <w:color w:val="808080"/>
+          <w:sz w:val="19"/>
+          <w:szCs w:val="19"/>
+          <w:highlight w:val="white"/>
+        </w:rPr>
+        <w:t>&lt;/summary&gt;</w:t>
+      </w:r>
+    </w:p>
+    <w:p>
+      <w:pPr>
+        <w:autoSpaceDE w:val="0"/>
+        <w:autoSpaceDN w:val="0"/>
+        <w:adjustRightInd w:val="0"/>
+        <w:spacing w:after="0" w:line="240" w:lineRule="auto"/>
+        <w:rPr>
+          <w:rFonts w:ascii="Consolas" w:hAnsi="Consolas" w:cs="Consolas"/>
+          <w:color w:val="000000"/>
+          <w:sz w:val="19"/>
+          <w:szCs w:val="19"/>
+          <w:highlight w:val="white"/>
+        </w:rPr>
+      </w:pPr>
+      <w:r>
+        <w:rPr>
+          <w:rFonts w:ascii="Consolas" w:hAnsi="Consolas" w:cs="Consolas"/>
+          <w:color w:val="000000"/>
+          <w:sz w:val="19"/>
+          <w:szCs w:val="19"/>
+          <w:highlight w:val="white"/>
+        </w:rPr>
+        <w:t xml:space="preserve">        [</w:t>
+      </w:r>
+      <w:proofErr w:type="spellStart"/>
+      <w:r>
+        <w:rPr>
+          <w:rFonts w:ascii="Consolas" w:hAnsi="Consolas" w:cs="Consolas"/>
+          <w:color w:val="2B91AF"/>
+          <w:sz w:val="19"/>
+          <w:szCs w:val="19"/>
+          <w:highlight w:val="white"/>
+        </w:rPr>
+        <w:t>XmlElement</w:t>
+      </w:r>
+      <w:proofErr w:type="spellEnd"/>
+      <w:r>
+        <w:rPr>
+          <w:rFonts w:ascii="Consolas" w:hAnsi="Consolas" w:cs="Consolas"/>
+          <w:color w:val="000000"/>
+          <w:sz w:val="19"/>
+          <w:szCs w:val="19"/>
+          <w:highlight w:val="white"/>
+        </w:rPr>
+        <w:t>(</w:t>
+      </w:r>
+      <w:r>
+        <w:rPr>
+          <w:rFonts w:ascii="Consolas" w:hAnsi="Consolas" w:cs="Consolas"/>
+          <w:color w:val="A31515"/>
+          <w:sz w:val="19"/>
+          <w:szCs w:val="19"/>
+          <w:highlight w:val="white"/>
+        </w:rPr>
+        <w:t>"tileset"</w:t>
+      </w:r>
+      <w:r>
+        <w:rPr>
+          <w:rFonts w:ascii="Consolas" w:hAnsi="Consolas" w:cs="Consolas"/>
+          <w:color w:val="000000"/>
+          <w:sz w:val="19"/>
+          <w:szCs w:val="19"/>
+          <w:highlight w:val="white"/>
+        </w:rPr>
+        <w:t>)]</w:t>
+      </w:r>
+    </w:p>
+    <w:p>
+      <w:pPr>
+        <w:autoSpaceDE w:val="0"/>
+        <w:autoSpaceDN w:val="0"/>
+        <w:adjustRightInd w:val="0"/>
+        <w:spacing w:after="0" w:line="240" w:lineRule="auto"/>
+        <w:rPr>
+          <w:rFonts w:ascii="Consolas" w:hAnsi="Consolas" w:cs="Consolas"/>
+          <w:color w:val="000000"/>
+          <w:sz w:val="19"/>
+          <w:szCs w:val="19"/>
+          <w:highlight w:val="white"/>
+        </w:rPr>
+      </w:pPr>
+      <w:r>
+        <w:rPr>
+          <w:rFonts w:ascii="Consolas" w:hAnsi="Consolas" w:cs="Consolas"/>
+          <w:color w:val="000000"/>
+          <w:sz w:val="19"/>
+          <w:szCs w:val="19"/>
+          <w:highlight w:val="white"/>
+        </w:rPr>
+        <w:t xml:space="preserve">        </w:t>
+      </w:r>
+      <w:r>
+        <w:rPr>
+          <w:rFonts w:ascii="Consolas" w:hAnsi="Consolas" w:cs="Consolas"/>
+          <w:color w:val="0000FF"/>
+          <w:sz w:val="19"/>
+          <w:szCs w:val="19"/>
+          <w:highlight w:val="white"/>
+        </w:rPr>
+        <w:t>public</w:t>
+      </w:r>
+      <w:r>
+        <w:rPr>
+          <w:rFonts w:ascii="Consolas" w:hAnsi="Consolas" w:cs="Consolas"/>
+          <w:color w:val="000000"/>
+          <w:sz w:val="19"/>
+          <w:szCs w:val="19"/>
+          <w:highlight w:val="white"/>
+        </w:rPr>
+        <w:t xml:space="preserve"> </w:t>
+      </w:r>
+      <w:r>
+        <w:rPr>
+          <w:rFonts w:ascii="Consolas" w:hAnsi="Consolas" w:cs="Consolas"/>
+          <w:color w:val="2B91AF"/>
+          <w:sz w:val="19"/>
+          <w:szCs w:val="19"/>
+          <w:highlight w:val="white"/>
+        </w:rPr>
+        <w:t>List</w:t>
+      </w:r>
+      <w:r>
+        <w:rPr>
+          <w:rFonts w:ascii="Consolas" w:hAnsi="Consolas" w:cs="Consolas"/>
+          <w:color w:val="000000"/>
+          <w:sz w:val="19"/>
+          <w:szCs w:val="19"/>
+          <w:highlight w:val="white"/>
+        </w:rPr>
+        <w:t>&lt;</w:t>
+      </w:r>
+      <w:proofErr w:type="spellStart"/>
+      <w:r>
+        <w:rPr>
+          <w:rFonts w:ascii="Consolas" w:hAnsi="Consolas" w:cs="Consolas"/>
+          <w:color w:val="2B91AF"/>
+          <w:sz w:val="19"/>
+          <w:szCs w:val="19"/>
+          <w:highlight w:val="white"/>
+        </w:rPr>
+        <w:t>TMXTileset</w:t>
+      </w:r>
+      <w:proofErr w:type="spellEnd"/>
+      <w:r>
+        <w:rPr>
+          <w:rFonts w:ascii="Consolas" w:hAnsi="Consolas" w:cs="Consolas"/>
+          <w:color w:val="000000"/>
+          <w:sz w:val="19"/>
+          <w:szCs w:val="19"/>
+          <w:highlight w:val="white"/>
+        </w:rPr>
+        <w:t>&gt; tilesets;</w:t>
+      </w:r>
+    </w:p>
+    <w:p>
+      <w:pPr>
+        <w:autoSpaceDE w:val="0"/>
+        <w:autoSpaceDN w:val="0"/>
+        <w:adjustRightInd w:val="0"/>
+        <w:spacing w:after="0" w:line="240" w:lineRule="auto"/>
+        <w:rPr>
+          <w:rFonts w:ascii="Consolas" w:hAnsi="Consolas" w:cs="Consolas"/>
+          <w:color w:val="000000"/>
+          <w:sz w:val="19"/>
+          <w:szCs w:val="19"/>
+          <w:highlight w:val="white"/>
+        </w:rPr>
+      </w:pPr>
+    </w:p>
+    <w:p>
+      <w:pPr>
+        <w:autoSpaceDE w:val="0"/>
+        <w:autoSpaceDN w:val="0"/>
+        <w:adjustRightInd w:val="0"/>
+        <w:spacing w:after="0" w:line="240" w:lineRule="auto"/>
+        <w:rPr>
+          <w:rFonts w:ascii="Consolas" w:hAnsi="Consolas" w:cs="Consolas"/>
+          <w:color w:val="000000"/>
+          <w:sz w:val="19"/>
+          <w:szCs w:val="19"/>
+          <w:highlight w:val="white"/>
+        </w:rPr>
+      </w:pPr>
+      <w:r>
+        <w:rPr>
+          <w:rFonts w:ascii="Consolas" w:hAnsi="Consolas" w:cs="Consolas"/>
+          <w:color w:val="000000"/>
+          <w:sz w:val="19"/>
+          <w:szCs w:val="19"/>
+          <w:highlight w:val="white"/>
+        </w:rPr>
+        <w:t xml:space="preserve">        </w:t>
+      </w:r>
+      <w:r>
+        <w:rPr>
+          <w:rFonts w:ascii="Consolas" w:hAnsi="Consolas" w:cs="Consolas"/>
+          <w:color w:val="808080"/>
+          <w:sz w:val="19"/>
+          <w:szCs w:val="19"/>
+          <w:highlight w:val="white"/>
+        </w:rPr>
+        <w:t>///</w:t>
+      </w:r>
       <w:r>
         <w:rPr>
           <w:rFonts w:ascii="Consolas" w:hAnsi="Consolas" w:cs="Consolas"/>
@@ -19283,7 +19482,17 @@
           <w:szCs w:val="19"/>
           <w:highlight w:val="white"/>
         </w:rPr>
-        <w:t xml:space="preserve"> that this map contains</w:t>
+        <w:t xml:space="preserve"> </w:t>
+      </w:r>
+      <w:r>
+        <w:rPr>
+          <w:rFonts w:ascii="Consolas" w:hAnsi="Consolas" w:cs="Consolas"/>
+          <w:color w:val="808080"/>
+          <w:sz w:val="19"/>
+          <w:szCs w:val="19"/>
+          <w:highlight w:val="white"/>
+        </w:rPr>
+        <w:t>&lt;summary&gt;</w:t>
       </w:r>
     </w:p>
     <w:p>
@@ -19328,6 +19537,51 @@
           <w:szCs w:val="19"/>
           <w:highlight w:val="white"/>
         </w:rPr>
+        <w:t xml:space="preserve"> The Layers on this map</w:t>
+      </w:r>
+    </w:p>
+    <w:p>
+      <w:pPr>
+        <w:autoSpaceDE w:val="0"/>
+        <w:autoSpaceDN w:val="0"/>
+        <w:adjustRightInd w:val="0"/>
+        <w:spacing w:after="0" w:line="240" w:lineRule="auto"/>
+        <w:rPr>
+          <w:rFonts w:ascii="Consolas" w:hAnsi="Consolas" w:cs="Consolas"/>
+          <w:color w:val="000000"/>
+          <w:sz w:val="19"/>
+          <w:szCs w:val="19"/>
+          <w:highlight w:val="white"/>
+        </w:rPr>
+      </w:pPr>
+      <w:r>
+        <w:rPr>
+          <w:rFonts w:ascii="Consolas" w:hAnsi="Consolas" w:cs="Consolas"/>
+          <w:color w:val="000000"/>
+          <w:sz w:val="19"/>
+          <w:szCs w:val="19"/>
+          <w:highlight w:val="white"/>
+        </w:rPr>
+        <w:t xml:space="preserve">        </w:t>
+      </w:r>
+      <w:r>
+        <w:rPr>
+          <w:rFonts w:ascii="Consolas" w:hAnsi="Consolas" w:cs="Consolas"/>
+          <w:color w:val="808080"/>
+          <w:sz w:val="19"/>
+          <w:szCs w:val="19"/>
+          <w:highlight w:val="white"/>
+        </w:rPr>
+        <w:t>///</w:t>
+      </w:r>
+      <w:r>
+        <w:rPr>
+          <w:rFonts w:ascii="Consolas" w:hAnsi="Consolas" w:cs="Consolas"/>
+          <w:color w:val="008000"/>
+          <w:sz w:val="19"/>
+          <w:szCs w:val="19"/>
+          <w:highlight w:val="white"/>
+        </w:rPr>
         <w:t xml:space="preserve"> </w:t>
       </w:r>
       <w:r>
@@ -19366,6 +19620,7 @@
         <w:t xml:space="preserve">        [</w:t>
       </w:r>
       <w:proofErr w:type="spellStart"/>
+      <w:proofErr w:type="gramStart"/>
       <w:r>
         <w:rPr>
           <w:rFonts w:ascii="Consolas" w:hAnsi="Consolas" w:cs="Consolas"/>
@@ -19387,6 +19642,7 @@
         </w:rPr>
         <w:t>(</w:t>
       </w:r>
+      <w:proofErr w:type="gramEnd"/>
       <w:r>
         <w:rPr>
           <w:rFonts w:ascii="Consolas" w:hAnsi="Consolas" w:cs="Consolas"/>
@@ -19395,6 +19651,119 @@
           <w:szCs w:val="19"/>
           <w:highlight w:val="white"/>
         </w:rPr>
+        <w:t>"layer"</w:t>
+      </w:r>
+      <w:r>
+        <w:rPr>
+          <w:rFonts w:ascii="Consolas" w:hAnsi="Consolas" w:cs="Consolas"/>
+          <w:color w:val="000000"/>
+          <w:sz w:val="19"/>
+          <w:szCs w:val="19"/>
+          <w:highlight w:val="white"/>
+        </w:rPr>
+        <w:t xml:space="preserve">, </w:t>
+      </w:r>
+      <w:proofErr w:type="spellStart"/>
+      <w:r>
+        <w:rPr>
+          <w:rFonts w:ascii="Consolas" w:hAnsi="Consolas" w:cs="Consolas"/>
+          <w:color w:val="0000FF"/>
+          <w:sz w:val="19"/>
+          <w:szCs w:val="19"/>
+          <w:highlight w:val="white"/>
+        </w:rPr>
+        <w:t>typeof</w:t>
+      </w:r>
+      <w:proofErr w:type="spellEnd"/>
+      <w:r>
+        <w:rPr>
+          <w:rFonts w:ascii="Consolas" w:hAnsi="Consolas" w:cs="Consolas"/>
+          <w:color w:val="000000"/>
+          <w:sz w:val="19"/>
+          <w:szCs w:val="19"/>
+          <w:highlight w:val="white"/>
+        </w:rPr>
+        <w:t>(</w:t>
+      </w:r>
+      <w:proofErr w:type="spellStart"/>
+      <w:r>
+        <w:rPr>
+          <w:rFonts w:ascii="Consolas" w:hAnsi="Consolas" w:cs="Consolas"/>
+          <w:color w:val="2B91AF"/>
+          <w:sz w:val="19"/>
+          <w:szCs w:val="19"/>
+          <w:highlight w:val="white"/>
+        </w:rPr>
+        <w:t>TMXLayer</w:t>
+      </w:r>
+      <w:proofErr w:type="spellEnd"/>
+      <w:r>
+        <w:rPr>
+          <w:rFonts w:ascii="Consolas" w:hAnsi="Consolas" w:cs="Consolas"/>
+          <w:color w:val="000000"/>
+          <w:sz w:val="19"/>
+          <w:szCs w:val="19"/>
+          <w:highlight w:val="white"/>
+        </w:rPr>
+        <w:t>))]</w:t>
+      </w:r>
+    </w:p>
+    <w:p>
+      <w:pPr>
+        <w:autoSpaceDE w:val="0"/>
+        <w:autoSpaceDN w:val="0"/>
+        <w:adjustRightInd w:val="0"/>
+        <w:spacing w:after="0" w:line="240" w:lineRule="auto"/>
+        <w:rPr>
+          <w:rFonts w:ascii="Consolas" w:hAnsi="Consolas" w:cs="Consolas"/>
+          <w:color w:val="000000"/>
+          <w:sz w:val="19"/>
+          <w:szCs w:val="19"/>
+          <w:highlight w:val="white"/>
+        </w:rPr>
+      </w:pPr>
+      <w:r>
+        <w:rPr>
+          <w:rFonts w:ascii="Consolas" w:hAnsi="Consolas" w:cs="Consolas"/>
+          <w:color w:val="000000"/>
+          <w:sz w:val="19"/>
+          <w:szCs w:val="19"/>
+          <w:highlight w:val="white"/>
+        </w:rPr>
+        <w:t xml:space="preserve">        [</w:t>
+      </w:r>
+      <w:proofErr w:type="spellStart"/>
+      <w:proofErr w:type="gramStart"/>
+      <w:r>
+        <w:rPr>
+          <w:rFonts w:ascii="Consolas" w:hAnsi="Consolas" w:cs="Consolas"/>
+          <w:color w:val="2B91AF"/>
+          <w:sz w:val="19"/>
+          <w:szCs w:val="19"/>
+          <w:highlight w:val="white"/>
+        </w:rPr>
+        <w:t>XmlElement</w:t>
+      </w:r>
+      <w:proofErr w:type="spellEnd"/>
+      <w:r>
+        <w:rPr>
+          <w:rFonts w:ascii="Consolas" w:hAnsi="Consolas" w:cs="Consolas"/>
+          <w:color w:val="000000"/>
+          <w:sz w:val="19"/>
+          <w:szCs w:val="19"/>
+          <w:highlight w:val="white"/>
+        </w:rPr>
+        <w:t>(</w:t>
+      </w:r>
+      <w:proofErr w:type="gramEnd"/>
+      <w:r>
+        <w:rPr>
+          <w:rFonts w:ascii="Consolas" w:hAnsi="Consolas" w:cs="Consolas"/>
+          <w:color w:val="A31515"/>
+          <w:sz w:val="19"/>
+          <w:szCs w:val="19"/>
+          <w:highlight w:val="white"/>
+        </w:rPr>
         <w:t>"</w:t>
       </w:r>
       <w:proofErr w:type="spellStart"/>
@@ -19406,7 +19775,7 @@
           <w:szCs w:val="19"/>
           <w:highlight w:val="white"/>
         </w:rPr>
-        <w:t>tileset</w:t>
+        <w:t>objectgroup</w:t>
       </w:r>
       <w:proofErr w:type="spellEnd"/>
       <w:r>
@@ -19427,7 +19796,186 @@
           <w:szCs w:val="19"/>
           <w:highlight w:val="white"/>
         </w:rPr>
-        <w:t>)]</w:t>
+        <w:t xml:space="preserve">, </w:t>
+      </w:r>
+      <w:proofErr w:type="spellStart"/>
+      <w:r>
+        <w:rPr>
+          <w:rFonts w:ascii="Consolas" w:hAnsi="Consolas" w:cs="Consolas"/>
+          <w:color w:val="0000FF"/>
+          <w:sz w:val="19"/>
+          <w:szCs w:val="19"/>
+          <w:highlight w:val="white"/>
+        </w:rPr>
+        <w:t>typeof</w:t>
+      </w:r>
+      <w:proofErr w:type="spellEnd"/>
+      <w:r>
+        <w:rPr>
+          <w:rFonts w:ascii="Consolas" w:hAnsi="Consolas" w:cs="Consolas"/>
+          <w:color w:val="000000"/>
+          <w:sz w:val="19"/>
+          <w:szCs w:val="19"/>
+          <w:highlight w:val="white"/>
+        </w:rPr>
+        <w:t>(</w:t>
+      </w:r>
+      <w:proofErr w:type="spellStart"/>
+      <w:r>
+        <w:rPr>
+          <w:rFonts w:ascii="Consolas" w:hAnsi="Consolas" w:cs="Consolas"/>
+          <w:color w:val="2B91AF"/>
+          <w:sz w:val="19"/>
+          <w:szCs w:val="19"/>
+          <w:highlight w:val="white"/>
+        </w:rPr>
+        <w:t>TMXObjectGroup</w:t>
+      </w:r>
+      <w:proofErr w:type="spellEnd"/>
+      <w:r>
+        <w:rPr>
+          <w:rFonts w:ascii="Consolas" w:hAnsi="Consolas" w:cs="Consolas"/>
+          <w:color w:val="000000"/>
+          <w:sz w:val="19"/>
+          <w:szCs w:val="19"/>
+          <w:highlight w:val="white"/>
+        </w:rPr>
+        <w:t>))]</w:t>
+      </w:r>
+    </w:p>
+    <w:p>
+      <w:pPr>
+        <w:autoSpaceDE w:val="0"/>
+        <w:autoSpaceDN w:val="0"/>
+        <w:adjustRightInd w:val="0"/>
+        <w:spacing w:after="0" w:line="240" w:lineRule="auto"/>
+        <w:rPr>
+          <w:rFonts w:ascii="Consolas" w:hAnsi="Consolas" w:cs="Consolas"/>
+          <w:color w:val="000000"/>
+          <w:sz w:val="19"/>
+          <w:szCs w:val="19"/>
+          <w:highlight w:val="white"/>
+        </w:rPr>
+      </w:pPr>
+      <w:r>
+        <w:rPr>
+          <w:rFonts w:ascii="Consolas" w:hAnsi="Consolas" w:cs="Consolas"/>
+          <w:color w:val="000000"/>
+          <w:sz w:val="19"/>
+          <w:szCs w:val="19"/>
+          <w:highlight w:val="white"/>
+        </w:rPr>
+        <w:t xml:space="preserve">        [</w:t>
+      </w:r>
+      <w:proofErr w:type="spellStart"/>
+      <w:proofErr w:type="gramStart"/>
+      <w:r>
+        <w:rPr>
+          <w:rFonts w:ascii="Consolas" w:hAnsi="Consolas" w:cs="Consolas"/>
+          <w:color w:val="2B91AF"/>
+          <w:sz w:val="19"/>
+          <w:szCs w:val="19"/>
+          <w:highlight w:val="white"/>
+        </w:rPr>
+        <w:t>XmlElement</w:t>
+      </w:r>
+      <w:proofErr w:type="spellEnd"/>
+      <w:r>
+        <w:rPr>
+          <w:rFonts w:ascii="Consolas" w:hAnsi="Consolas" w:cs="Consolas"/>
+          <w:color w:val="000000"/>
+          <w:sz w:val="19"/>
+          <w:szCs w:val="19"/>
+          <w:highlight w:val="white"/>
+        </w:rPr>
+        <w:t>(</w:t>
+      </w:r>
+      <w:proofErr w:type="gramEnd"/>
+      <w:r>
+        <w:rPr>
+          <w:rFonts w:ascii="Consolas" w:hAnsi="Consolas" w:cs="Consolas"/>
+          <w:color w:val="A31515"/>
+          <w:sz w:val="19"/>
+          <w:szCs w:val="19"/>
+          <w:highlight w:val="white"/>
+        </w:rPr>
+        <w:t>"</w:t>
+      </w:r>
+      <w:proofErr w:type="spellStart"/>
+      <w:r>
+        <w:rPr>
+          <w:rFonts w:ascii="Consolas" w:hAnsi="Consolas" w:cs="Consolas"/>
+          <w:color w:val="A31515"/>
+          <w:sz w:val="19"/>
+          <w:szCs w:val="19"/>
+          <w:highlight w:val="white"/>
+        </w:rPr>
+        <w:t>imagelayer</w:t>
+      </w:r>
+      <w:proofErr w:type="spellEnd"/>
+      <w:r>
+        <w:rPr>
+          <w:rFonts w:ascii="Consolas" w:hAnsi="Consolas" w:cs="Consolas"/>
+          <w:color w:val="A31515"/>
+          <w:sz w:val="19"/>
+          <w:szCs w:val="19"/>
+          <w:highlight w:val="white"/>
+        </w:rPr>
+        <w:t>"</w:t>
+      </w:r>
+      <w:r>
+        <w:rPr>
+          <w:rFonts w:ascii="Consolas" w:hAnsi="Consolas" w:cs="Consolas"/>
+          <w:color w:val="000000"/>
+          <w:sz w:val="19"/>
+          <w:szCs w:val="19"/>
+          <w:highlight w:val="white"/>
+        </w:rPr>
+        <w:t xml:space="preserve">, </w:t>
+      </w:r>
+      <w:proofErr w:type="spellStart"/>
+      <w:r>
+        <w:rPr>
+          <w:rFonts w:ascii="Consolas" w:hAnsi="Consolas" w:cs="Consolas"/>
+          <w:color w:val="0000FF"/>
+          <w:sz w:val="19"/>
+          <w:szCs w:val="19"/>
+          <w:highlight w:val="white"/>
+        </w:rPr>
+        <w:t>typeof</w:t>
+      </w:r>
+      <w:proofErr w:type="spellEnd"/>
+      <w:r>
+        <w:rPr>
+          <w:rFonts w:ascii="Consolas" w:hAnsi="Consolas" w:cs="Consolas"/>
+          <w:color w:val="000000"/>
+          <w:sz w:val="19"/>
+          <w:szCs w:val="19"/>
+          <w:highlight w:val="white"/>
+        </w:rPr>
+        <w:t>(</w:t>
+      </w:r>
+      <w:proofErr w:type="spellStart"/>
+      <w:r>
+        <w:rPr>
+          <w:rFonts w:ascii="Consolas" w:hAnsi="Consolas" w:cs="Consolas"/>
+          <w:color w:val="2B91AF"/>
+          <w:sz w:val="19"/>
+          <w:szCs w:val="19"/>
+          <w:highlight w:val="white"/>
+        </w:rPr>
+        <w:t>TMXImageLayer</w:t>
+      </w:r>
+      <w:proofErr w:type="spellEnd"/>
+      <w:r>
+        <w:rPr>
+          <w:rFonts w:ascii="Consolas" w:hAnsi="Consolas" w:cs="Consolas"/>
+          <w:color w:val="000000"/>
+          <w:sz w:val="19"/>
+          <w:szCs w:val="19"/>
+          <w:highlight w:val="white"/>
+        </w:rPr>
+        <w:t>))]</w:t>
       </w:r>
     </w:p>
     <w:p>
@@ -19494,668 +20042,6 @@
         </w:rPr>
         <w:t>&lt;</w:t>
       </w:r>
-      <w:proofErr w:type="spellStart"/>
-      <w:r>
-        <w:rPr>
-          <w:rFonts w:ascii="Consolas" w:hAnsi="Consolas" w:cs="Consolas"/>
-          <w:color w:val="2B91AF"/>
-          <w:sz w:val="19"/>
-          <w:szCs w:val="19"/>
-          <w:highlight w:val="white"/>
-        </w:rPr>
-        <w:t>TMXTileset</w:t>
-      </w:r>
-      <w:proofErr w:type="spellEnd"/>
-      <w:r>
-        <w:rPr>
-          <w:rFonts w:ascii="Consolas" w:hAnsi="Consolas" w:cs="Consolas"/>
-          <w:color w:val="000000"/>
-          <w:sz w:val="19"/>
-          <w:szCs w:val="19"/>
-          <w:highlight w:val="white"/>
-        </w:rPr>
-        <w:t xml:space="preserve">&gt; </w:t>
-      </w:r>
-      <w:proofErr w:type="spellStart"/>
-      <w:r>
-        <w:rPr>
-          <w:rFonts w:ascii="Consolas" w:hAnsi="Consolas" w:cs="Consolas"/>
-          <w:color w:val="000000"/>
-          <w:sz w:val="19"/>
-          <w:szCs w:val="19"/>
-          <w:highlight w:val="white"/>
-        </w:rPr>
-        <w:t>tilesets</w:t>
-      </w:r>
-      <w:proofErr w:type="spellEnd"/>
-      <w:r>
-        <w:rPr>
-          <w:rFonts w:ascii="Consolas" w:hAnsi="Consolas" w:cs="Consolas"/>
-          <w:color w:val="000000"/>
-          <w:sz w:val="19"/>
-          <w:szCs w:val="19"/>
-          <w:highlight w:val="white"/>
-        </w:rPr>
-        <w:t>;</w:t>
-      </w:r>
-    </w:p>
-    <w:p>
-      <w:pPr>
-        <w:autoSpaceDE w:val="0"/>
-        <w:autoSpaceDN w:val="0"/>
-        <w:adjustRightInd w:val="0"/>
-        <w:spacing w:after="0" w:line="240" w:lineRule="auto"/>
-        <w:rPr>
-          <w:rFonts w:ascii="Consolas" w:hAnsi="Consolas" w:cs="Consolas"/>
-          <w:color w:val="000000"/>
-          <w:sz w:val="19"/>
-          <w:szCs w:val="19"/>
-          <w:highlight w:val="white"/>
-        </w:rPr>
-      </w:pPr>
-    </w:p>
-    <w:p>
-      <w:pPr>
-        <w:autoSpaceDE w:val="0"/>
-        <w:autoSpaceDN w:val="0"/>
-        <w:adjustRightInd w:val="0"/>
-        <w:spacing w:after="0" w:line="240" w:lineRule="auto"/>
-        <w:rPr>
-          <w:rFonts w:ascii="Consolas" w:hAnsi="Consolas" w:cs="Consolas"/>
-          <w:color w:val="000000"/>
-          <w:sz w:val="19"/>
-          <w:szCs w:val="19"/>
-          <w:highlight w:val="white"/>
-        </w:rPr>
-      </w:pPr>
-      <w:r>
-        <w:rPr>
-          <w:rFonts w:ascii="Consolas" w:hAnsi="Consolas" w:cs="Consolas"/>
-          <w:color w:val="000000"/>
-          <w:sz w:val="19"/>
-          <w:szCs w:val="19"/>
-          <w:highlight w:val="white"/>
-        </w:rPr>
-        <w:t xml:space="preserve">        </w:t>
-      </w:r>
-      <w:r>
-        <w:rPr>
-          <w:rFonts w:ascii="Consolas" w:hAnsi="Consolas" w:cs="Consolas"/>
-          <w:color w:val="808080"/>
-          <w:sz w:val="19"/>
-          <w:szCs w:val="19"/>
-          <w:highlight w:val="white"/>
-        </w:rPr>
-        <w:t>///</w:t>
-      </w:r>
-      <w:r>
-        <w:rPr>
-          <w:rFonts w:ascii="Consolas" w:hAnsi="Consolas" w:cs="Consolas"/>
-          <w:color w:val="008000"/>
-          <w:sz w:val="19"/>
-          <w:szCs w:val="19"/>
-          <w:highlight w:val="white"/>
-        </w:rPr>
-        <w:t xml:space="preserve"> </w:t>
-      </w:r>
-      <w:r>
-        <w:rPr>
-          <w:rFonts w:ascii="Consolas" w:hAnsi="Consolas" w:cs="Consolas"/>
-          <w:color w:val="808080"/>
-          <w:sz w:val="19"/>
-          <w:szCs w:val="19"/>
-          <w:highlight w:val="white"/>
-        </w:rPr>
-        <w:t>&lt;summary&gt;</w:t>
-      </w:r>
-    </w:p>
-    <w:p>
-      <w:pPr>
-        <w:autoSpaceDE w:val="0"/>
-        <w:autoSpaceDN w:val="0"/>
-        <w:adjustRightInd w:val="0"/>
-        <w:spacing w:after="0" w:line="240" w:lineRule="auto"/>
-        <w:rPr>
-          <w:rFonts w:ascii="Consolas" w:hAnsi="Consolas" w:cs="Consolas"/>
-          <w:color w:val="000000"/>
-          <w:sz w:val="19"/>
-          <w:szCs w:val="19"/>
-          <w:highlight w:val="white"/>
-        </w:rPr>
-      </w:pPr>
-      <w:r>
-        <w:rPr>
-          <w:rFonts w:ascii="Consolas" w:hAnsi="Consolas" w:cs="Consolas"/>
-          <w:color w:val="000000"/>
-          <w:sz w:val="19"/>
-          <w:szCs w:val="19"/>
-          <w:highlight w:val="white"/>
-        </w:rPr>
-        <w:t xml:space="preserve">        </w:t>
-      </w:r>
-      <w:r>
-        <w:rPr>
-          <w:rFonts w:ascii="Consolas" w:hAnsi="Consolas" w:cs="Consolas"/>
-          <w:color w:val="808080"/>
-          <w:sz w:val="19"/>
-          <w:szCs w:val="19"/>
-          <w:highlight w:val="white"/>
-        </w:rPr>
-        <w:t>///</w:t>
-      </w:r>
-      <w:r>
-        <w:rPr>
-          <w:rFonts w:ascii="Consolas" w:hAnsi="Consolas" w:cs="Consolas"/>
-          <w:color w:val="008000"/>
-          <w:sz w:val="19"/>
-          <w:szCs w:val="19"/>
-          <w:highlight w:val="white"/>
-        </w:rPr>
-        <w:t xml:space="preserve"> The Layers on this map</w:t>
-      </w:r>
-    </w:p>
-    <w:p>
-      <w:pPr>
-        <w:autoSpaceDE w:val="0"/>
-        <w:autoSpaceDN w:val="0"/>
-        <w:adjustRightInd w:val="0"/>
-        <w:spacing w:after="0" w:line="240" w:lineRule="auto"/>
-        <w:rPr>
-          <w:rFonts w:ascii="Consolas" w:hAnsi="Consolas" w:cs="Consolas"/>
-          <w:color w:val="000000"/>
-          <w:sz w:val="19"/>
-          <w:szCs w:val="19"/>
-          <w:highlight w:val="white"/>
-        </w:rPr>
-      </w:pPr>
-      <w:r>
-        <w:rPr>
-          <w:rFonts w:ascii="Consolas" w:hAnsi="Consolas" w:cs="Consolas"/>
-          <w:color w:val="000000"/>
-          <w:sz w:val="19"/>
-          <w:szCs w:val="19"/>
-          <w:highlight w:val="white"/>
-        </w:rPr>
-        <w:t xml:space="preserve">        </w:t>
-      </w:r>
-      <w:r>
-        <w:rPr>
-          <w:rFonts w:ascii="Consolas" w:hAnsi="Consolas" w:cs="Consolas"/>
-          <w:color w:val="808080"/>
-          <w:sz w:val="19"/>
-          <w:szCs w:val="19"/>
-          <w:highlight w:val="white"/>
-        </w:rPr>
-        <w:t>///</w:t>
-      </w:r>
-      <w:r>
-        <w:rPr>
-          <w:rFonts w:ascii="Consolas" w:hAnsi="Consolas" w:cs="Consolas"/>
-          <w:color w:val="008000"/>
-          <w:sz w:val="19"/>
-          <w:szCs w:val="19"/>
-          <w:highlight w:val="white"/>
-        </w:rPr>
-        <w:t xml:space="preserve"> </w:t>
-      </w:r>
-      <w:r>
-        <w:rPr>
-          <w:rFonts w:ascii="Consolas" w:hAnsi="Consolas" w:cs="Consolas"/>
-          <w:color w:val="808080"/>
-          <w:sz w:val="19"/>
-          <w:szCs w:val="19"/>
-          <w:highlight w:val="white"/>
-        </w:rPr>
-        <w:t>&lt;/summary&gt;</w:t>
-      </w:r>
-    </w:p>
-    <w:p>
-      <w:pPr>
-        <w:autoSpaceDE w:val="0"/>
-        <w:autoSpaceDN w:val="0"/>
-        <w:adjustRightInd w:val="0"/>
-        <w:spacing w:after="0" w:line="240" w:lineRule="auto"/>
-        <w:rPr>
-          <w:rFonts w:ascii="Consolas" w:hAnsi="Consolas" w:cs="Consolas"/>
-          <w:color w:val="000000"/>
-          <w:sz w:val="19"/>
-          <w:szCs w:val="19"/>
-          <w:highlight w:val="white"/>
-        </w:rPr>
-      </w:pPr>
-      <w:r>
-        <w:rPr>
-          <w:rFonts w:ascii="Consolas" w:hAnsi="Consolas" w:cs="Consolas"/>
-          <w:color w:val="000000"/>
-          <w:sz w:val="19"/>
-          <w:szCs w:val="19"/>
-          <w:highlight w:val="white"/>
-        </w:rPr>
-        <w:t xml:space="preserve">        [</w:t>
-      </w:r>
-      <w:proofErr w:type="spellStart"/>
-      <w:proofErr w:type="gramStart"/>
-      <w:r>
-        <w:rPr>
-          <w:rFonts w:ascii="Consolas" w:hAnsi="Consolas" w:cs="Consolas"/>
-          <w:color w:val="2B91AF"/>
-          <w:sz w:val="19"/>
-          <w:szCs w:val="19"/>
-          <w:highlight w:val="white"/>
-        </w:rPr>
-        <w:t>XmlElement</w:t>
-      </w:r>
-      <w:proofErr w:type="spellEnd"/>
-      <w:r>
-        <w:rPr>
-          <w:rFonts w:ascii="Consolas" w:hAnsi="Consolas" w:cs="Consolas"/>
-          <w:color w:val="000000"/>
-          <w:sz w:val="19"/>
-          <w:szCs w:val="19"/>
-          <w:highlight w:val="white"/>
-        </w:rPr>
-        <w:t>(</w:t>
-      </w:r>
-      <w:proofErr w:type="gramEnd"/>
-      <w:r>
-        <w:rPr>
-          <w:rFonts w:ascii="Consolas" w:hAnsi="Consolas" w:cs="Consolas"/>
-          <w:color w:val="A31515"/>
-          <w:sz w:val="19"/>
-          <w:szCs w:val="19"/>
-          <w:highlight w:val="white"/>
-        </w:rPr>
-        <w:t>"layer"</w:t>
-      </w:r>
-      <w:r>
-        <w:rPr>
-          <w:rFonts w:ascii="Consolas" w:hAnsi="Consolas" w:cs="Consolas"/>
-          <w:color w:val="000000"/>
-          <w:sz w:val="19"/>
-          <w:szCs w:val="19"/>
-          <w:highlight w:val="white"/>
-        </w:rPr>
-        <w:t xml:space="preserve">, </w:t>
-      </w:r>
-      <w:proofErr w:type="spellStart"/>
-      <w:r>
-        <w:rPr>
-          <w:rFonts w:ascii="Consolas" w:hAnsi="Consolas" w:cs="Consolas"/>
-          <w:color w:val="0000FF"/>
-          <w:sz w:val="19"/>
-          <w:szCs w:val="19"/>
-          <w:highlight w:val="white"/>
-        </w:rPr>
-        <w:t>typeof</w:t>
-      </w:r>
-      <w:proofErr w:type="spellEnd"/>
-      <w:r>
-        <w:rPr>
-          <w:rFonts w:ascii="Consolas" w:hAnsi="Consolas" w:cs="Consolas"/>
-          <w:color w:val="000000"/>
-          <w:sz w:val="19"/>
-          <w:szCs w:val="19"/>
-          <w:highlight w:val="white"/>
-        </w:rPr>
-        <w:t>(</w:t>
-      </w:r>
-      <w:proofErr w:type="spellStart"/>
-      <w:r>
-        <w:rPr>
-          <w:rFonts w:ascii="Consolas" w:hAnsi="Consolas" w:cs="Consolas"/>
-          <w:color w:val="2B91AF"/>
-          <w:sz w:val="19"/>
-          <w:szCs w:val="19"/>
-          <w:highlight w:val="white"/>
-        </w:rPr>
-        <w:t>TMXLayer</w:t>
-      </w:r>
-      <w:proofErr w:type="spellEnd"/>
-      <w:r>
-        <w:rPr>
-          <w:rFonts w:ascii="Consolas" w:hAnsi="Consolas" w:cs="Consolas"/>
-          <w:color w:val="000000"/>
-          <w:sz w:val="19"/>
-          <w:szCs w:val="19"/>
-          <w:highlight w:val="white"/>
-        </w:rPr>
-        <w:t>))]</w:t>
-      </w:r>
-    </w:p>
-    <w:p>
-      <w:pPr>
-        <w:autoSpaceDE w:val="0"/>
-        <w:autoSpaceDN w:val="0"/>
-        <w:adjustRightInd w:val="0"/>
-        <w:spacing w:after="0" w:line="240" w:lineRule="auto"/>
-        <w:rPr>
-          <w:rFonts w:ascii="Consolas" w:hAnsi="Consolas" w:cs="Consolas"/>
-          <w:color w:val="000000"/>
-          <w:sz w:val="19"/>
-          <w:szCs w:val="19"/>
-          <w:highlight w:val="white"/>
-        </w:rPr>
-      </w:pPr>
-      <w:r>
-        <w:rPr>
-          <w:rFonts w:ascii="Consolas" w:hAnsi="Consolas" w:cs="Consolas"/>
-          <w:color w:val="000000"/>
-          <w:sz w:val="19"/>
-          <w:szCs w:val="19"/>
-          <w:highlight w:val="white"/>
-        </w:rPr>
-        <w:t xml:space="preserve">        [</w:t>
-      </w:r>
-      <w:proofErr w:type="spellStart"/>
-      <w:proofErr w:type="gramStart"/>
-      <w:r>
-        <w:rPr>
-          <w:rFonts w:ascii="Consolas" w:hAnsi="Consolas" w:cs="Consolas"/>
-          <w:color w:val="2B91AF"/>
-          <w:sz w:val="19"/>
-          <w:szCs w:val="19"/>
-          <w:highlight w:val="white"/>
-        </w:rPr>
-        <w:t>XmlElement</w:t>
-      </w:r>
-      <w:proofErr w:type="spellEnd"/>
-      <w:r>
-        <w:rPr>
-          <w:rFonts w:ascii="Consolas" w:hAnsi="Consolas" w:cs="Consolas"/>
-          <w:color w:val="000000"/>
-          <w:sz w:val="19"/>
-          <w:szCs w:val="19"/>
-          <w:highlight w:val="white"/>
-        </w:rPr>
-        <w:t>(</w:t>
-      </w:r>
-      <w:proofErr w:type="gramEnd"/>
-      <w:r>
-        <w:rPr>
-          <w:rFonts w:ascii="Consolas" w:hAnsi="Consolas" w:cs="Consolas"/>
-          <w:color w:val="A31515"/>
-          <w:sz w:val="19"/>
-          <w:szCs w:val="19"/>
-          <w:highlight w:val="white"/>
-        </w:rPr>
-        <w:t>"</w:t>
-      </w:r>
-      <w:proofErr w:type="spellStart"/>
-      <w:r>
-        <w:rPr>
-          <w:rFonts w:ascii="Consolas" w:hAnsi="Consolas" w:cs="Consolas"/>
-          <w:color w:val="A31515"/>
-          <w:sz w:val="19"/>
-          <w:szCs w:val="19"/>
-          <w:highlight w:val="white"/>
-        </w:rPr>
-        <w:t>objectgroup</w:t>
-      </w:r>
-      <w:proofErr w:type="spellEnd"/>
-      <w:r>
-        <w:rPr>
-          <w:rFonts w:ascii="Consolas" w:hAnsi="Consolas" w:cs="Consolas"/>
-          <w:color w:val="A31515"/>
-          <w:sz w:val="19"/>
-          <w:szCs w:val="19"/>
-          <w:highlight w:val="white"/>
-        </w:rPr>
-        <w:t>"</w:t>
-      </w:r>
-      <w:r>
-        <w:rPr>
-          <w:rFonts w:ascii="Consolas" w:hAnsi="Consolas" w:cs="Consolas"/>
-          <w:color w:val="000000"/>
-          <w:sz w:val="19"/>
-          <w:szCs w:val="19"/>
-          <w:highlight w:val="white"/>
-        </w:rPr>
-        <w:t xml:space="preserve">, </w:t>
-      </w:r>
-      <w:proofErr w:type="spellStart"/>
-      <w:r>
-        <w:rPr>
-          <w:rFonts w:ascii="Consolas" w:hAnsi="Consolas" w:cs="Consolas"/>
-          <w:color w:val="0000FF"/>
-          <w:sz w:val="19"/>
-          <w:szCs w:val="19"/>
-          <w:highlight w:val="white"/>
-        </w:rPr>
-        <w:t>typeof</w:t>
-      </w:r>
-      <w:proofErr w:type="spellEnd"/>
-      <w:r>
-        <w:rPr>
-          <w:rFonts w:ascii="Consolas" w:hAnsi="Consolas" w:cs="Consolas"/>
-          <w:color w:val="000000"/>
-          <w:sz w:val="19"/>
-          <w:szCs w:val="19"/>
-          <w:highlight w:val="white"/>
-        </w:rPr>
-        <w:t>(</w:t>
-      </w:r>
-      <w:proofErr w:type="spellStart"/>
-      <w:r>
-        <w:rPr>
-          <w:rFonts w:ascii="Consolas" w:hAnsi="Consolas" w:cs="Consolas"/>
-          <w:color w:val="2B91AF"/>
-          <w:sz w:val="19"/>
-          <w:szCs w:val="19"/>
-          <w:highlight w:val="white"/>
-        </w:rPr>
-        <w:t>TMXLayer</w:t>
-      </w:r>
-      <w:proofErr w:type="spellEnd"/>
-      <w:r>
-        <w:rPr>
-          <w:rFonts w:ascii="Consolas" w:hAnsi="Consolas" w:cs="Consolas"/>
-          <w:color w:val="000000"/>
-          <w:sz w:val="19"/>
-          <w:szCs w:val="19"/>
-          <w:highlight w:val="white"/>
-        </w:rPr>
-        <w:t>))]</w:t>
-      </w:r>
-    </w:p>
-    <w:p>
-      <w:pPr>
-        <w:autoSpaceDE w:val="0"/>
-        <w:autoSpaceDN w:val="0"/>
-        <w:adjustRightInd w:val="0"/>
-        <w:spacing w:after="0" w:line="240" w:lineRule="auto"/>
-        <w:rPr>
-          <w:rFonts w:ascii="Consolas" w:hAnsi="Consolas" w:cs="Consolas"/>
-          <w:color w:val="000000"/>
-          <w:sz w:val="19"/>
-          <w:szCs w:val="19"/>
-          <w:highlight w:val="white"/>
-        </w:rPr>
-      </w:pPr>
-      <w:r>
-        <w:rPr>
-          <w:rFonts w:ascii="Consolas" w:hAnsi="Consolas" w:cs="Consolas"/>
-          <w:color w:val="000000"/>
-          <w:sz w:val="19"/>
-          <w:szCs w:val="19"/>
-          <w:highlight w:val="white"/>
-        </w:rPr>
-        <w:t xml:space="preserve">        [</w:t>
-      </w:r>
-      <w:proofErr w:type="spellStart"/>
-      <w:proofErr w:type="gramStart"/>
-      <w:r>
-        <w:rPr>
-          <w:rFonts w:ascii="Consolas" w:hAnsi="Consolas" w:cs="Consolas"/>
-          <w:color w:val="2B91AF"/>
-          <w:sz w:val="19"/>
-          <w:szCs w:val="19"/>
-          <w:highlight w:val="white"/>
-        </w:rPr>
-        <w:t>XmlElement</w:t>
-      </w:r>
-      <w:proofErr w:type="spellEnd"/>
-      <w:r>
-        <w:rPr>
-          <w:rFonts w:ascii="Consolas" w:hAnsi="Consolas" w:cs="Consolas"/>
-          <w:color w:val="000000"/>
-          <w:sz w:val="19"/>
-          <w:szCs w:val="19"/>
-          <w:highlight w:val="white"/>
-        </w:rPr>
-        <w:t>(</w:t>
-      </w:r>
-      <w:proofErr w:type="gramEnd"/>
-      <w:r>
-        <w:rPr>
-          <w:rFonts w:ascii="Consolas" w:hAnsi="Consolas" w:cs="Consolas"/>
-          <w:color w:val="A31515"/>
-          <w:sz w:val="19"/>
-          <w:szCs w:val="19"/>
-          <w:highlight w:val="white"/>
-        </w:rPr>
-        <w:t>"</w:t>
-      </w:r>
-      <w:proofErr w:type="spellStart"/>
-      <w:r>
-        <w:rPr>
-          <w:rFonts w:ascii="Consolas" w:hAnsi="Consolas" w:cs="Consolas"/>
-          <w:color w:val="A31515"/>
-          <w:sz w:val="19"/>
-          <w:szCs w:val="19"/>
-          <w:highlight w:val="white"/>
-        </w:rPr>
-        <w:t>imagelayer</w:t>
-      </w:r>
-      <w:proofErr w:type="spellEnd"/>
-      <w:r>
-        <w:rPr>
-          <w:rFonts w:ascii="Consolas" w:hAnsi="Consolas" w:cs="Consolas"/>
-          <w:color w:val="A31515"/>
-          <w:sz w:val="19"/>
-          <w:szCs w:val="19"/>
-          <w:highlight w:val="white"/>
-        </w:rPr>
-        <w:t>"</w:t>
-      </w:r>
-      <w:r>
-        <w:rPr>
-          <w:rFonts w:ascii="Consolas" w:hAnsi="Consolas" w:cs="Consolas"/>
-          <w:color w:val="000000"/>
-          <w:sz w:val="19"/>
-          <w:szCs w:val="19"/>
-          <w:highlight w:val="white"/>
-        </w:rPr>
-        <w:t xml:space="preserve">, </w:t>
-      </w:r>
-      <w:proofErr w:type="spellStart"/>
-      <w:r>
-        <w:rPr>
-          <w:rFonts w:ascii="Consolas" w:hAnsi="Consolas" w:cs="Consolas"/>
-          <w:color w:val="0000FF"/>
-          <w:sz w:val="19"/>
-          <w:szCs w:val="19"/>
-          <w:highlight w:val="white"/>
-        </w:rPr>
-        <w:t>typeof</w:t>
-      </w:r>
-      <w:proofErr w:type="spellEnd"/>
-      <w:r>
-        <w:rPr>
-          <w:rFonts w:ascii="Consolas" w:hAnsi="Consolas" w:cs="Consolas"/>
-          <w:color w:val="000000"/>
-          <w:sz w:val="19"/>
-          <w:szCs w:val="19"/>
-          <w:highlight w:val="white"/>
-        </w:rPr>
-        <w:t>(</w:t>
-      </w:r>
-      <w:proofErr w:type="spellStart"/>
-      <w:r>
-        <w:rPr>
-          <w:rFonts w:ascii="Consolas" w:hAnsi="Consolas" w:cs="Consolas"/>
-          <w:color w:val="2B91AF"/>
-          <w:sz w:val="19"/>
-          <w:szCs w:val="19"/>
-          <w:highlight w:val="white"/>
-        </w:rPr>
-        <w:t>TMXLayer</w:t>
-      </w:r>
-      <w:proofErr w:type="spellEnd"/>
-      <w:r>
-        <w:rPr>
-          <w:rFonts w:ascii="Consolas" w:hAnsi="Consolas" w:cs="Consolas"/>
-          <w:color w:val="000000"/>
-          <w:sz w:val="19"/>
-          <w:szCs w:val="19"/>
-          <w:highlight w:val="white"/>
-        </w:rPr>
-        <w:t>))]</w:t>
-      </w:r>
-    </w:p>
-    <w:p>
-      <w:pPr>
-        <w:autoSpaceDE w:val="0"/>
-        <w:autoSpaceDN w:val="0"/>
-        <w:adjustRightInd w:val="0"/>
-        <w:spacing w:after="0" w:line="240" w:lineRule="auto"/>
-        <w:rPr>
-          <w:rFonts w:ascii="Consolas" w:hAnsi="Consolas" w:cs="Consolas"/>
-          <w:color w:val="000000"/>
-          <w:sz w:val="19"/>
-          <w:szCs w:val="19"/>
-          <w:highlight w:val="white"/>
-        </w:rPr>
-      </w:pPr>
-      <w:r>
-        <w:rPr>
-          <w:rFonts w:ascii="Consolas" w:hAnsi="Consolas" w:cs="Consolas"/>
-          <w:color w:val="000000"/>
-          <w:sz w:val="19"/>
-          <w:szCs w:val="19"/>
-          <w:highlight w:val="white"/>
-        </w:rPr>
-        <w:t xml:space="preserve">        </w:t>
-      </w:r>
-      <w:r>
-        <w:rPr>
-          <w:rFonts w:ascii="Consolas" w:hAnsi="Consolas" w:cs="Consolas"/>
-          <w:color w:val="0000FF"/>
-          <w:sz w:val="19"/>
-          <w:szCs w:val="19"/>
-          <w:highlight w:val="white"/>
-        </w:rPr>
-        <w:t>public</w:t>
-      </w:r>
-      <w:r>
-        <w:rPr>
-          <w:rFonts w:ascii="Consolas" w:hAnsi="Consolas" w:cs="Consolas"/>
-          <w:color w:val="000000"/>
-          <w:sz w:val="19"/>
-          <w:szCs w:val="19"/>
-          <w:highlight w:val="white"/>
-        </w:rPr>
-        <w:t xml:space="preserve"> </w:t>
-      </w:r>
-      <w:r>
-        <w:rPr>
-          <w:rFonts w:ascii="Consolas" w:hAnsi="Consolas" w:cs="Consolas"/>
-          <w:color w:val="2B91AF"/>
-          <w:sz w:val="19"/>
-          <w:szCs w:val="19"/>
-          <w:highlight w:val="white"/>
-        </w:rPr>
-        <w:t>List</w:t>
-      </w:r>
-      <w:r>
-        <w:rPr>
-          <w:rFonts w:ascii="Consolas" w:hAnsi="Consolas" w:cs="Consolas"/>
-          <w:color w:val="000000"/>
-          <w:sz w:val="19"/>
-          <w:szCs w:val="19"/>
-          <w:highlight w:val="white"/>
-        </w:rPr>
-        <w:t>&lt;</w:t>
-      </w:r>
       <w:r>
         <w:rPr>
           <w:rFonts w:ascii="Consolas" w:hAnsi="Consolas" w:cs="Consolas"/>
@@ -20175,376 +20061,346 @@
           <w:highlight w:val="white"/>
         </w:rPr>
         <w:t>&gt; layers;</w:t>
-      </w:r>
-    </w:p>
-    <w:p>
-      <w:pPr>
-        <w:autoSpaceDE w:val="0"/>
-        <w:autoSpaceDN w:val="0"/>
-        <w:adjustRightInd w:val="0"/>
-        <w:spacing w:after="0" w:line="240" w:lineRule="auto"/>
-        <w:rPr>
-          <w:rFonts w:ascii="Consolas" w:hAnsi="Consolas" w:cs="Consolas"/>
-          <w:color w:val="000000"/>
-          <w:sz w:val="19"/>
-          <w:szCs w:val="19"/>
-          <w:highlight w:val="white"/>
-        </w:rPr>
-      </w:pPr>
-      <w:r>
-        <w:rPr>
-          <w:rFonts w:ascii="Consolas" w:hAnsi="Consolas" w:cs="Consolas"/>
-          <w:color w:val="000000"/>
-          <w:sz w:val="19"/>
-          <w:szCs w:val="19"/>
-          <w:highlight w:val="white"/>
-        </w:rPr>
-        <w:t xml:space="preserve">    }</w:t>
-      </w:r>
-      <w:r>
-        <w:rPr>
-          <w:rFonts w:ascii="Consolas" w:hAnsi="Consolas" w:cs="Consolas"/>
-          <w:color w:val="008000"/>
-          <w:sz w:val="19"/>
-          <w:szCs w:val="19"/>
-          <w:highlight w:val="white"/>
-        </w:rPr>
-        <w:t xml:space="preserve">//public class </w:t>
-      </w:r>
-      <w:proofErr w:type="spellStart"/>
-      <w:r>
-        <w:rPr>
-          <w:rFonts w:ascii="Consolas" w:hAnsi="Consolas" w:cs="Consolas"/>
-          <w:color w:val="008000"/>
-          <w:sz w:val="19"/>
-          <w:szCs w:val="19"/>
-          <w:highlight w:val="white"/>
-        </w:rPr>
-        <w:t>TMXMap</w:t>
-      </w:r>
-      <w:proofErr w:type="spellEnd"/>
-    </w:p>
-    <w:p>
-      <w:pPr>
-        <w:autoSpaceDE w:val="0"/>
-        <w:autoSpaceDN w:val="0"/>
-        <w:adjustRightInd w:val="0"/>
-        <w:spacing w:after="0" w:line="240" w:lineRule="auto"/>
-        <w:rPr>
-          <w:rFonts w:ascii="Consolas" w:hAnsi="Consolas" w:cs="Consolas"/>
-          <w:color w:val="000000"/>
-          <w:sz w:val="19"/>
-          <w:szCs w:val="19"/>
-          <w:highlight w:val="white"/>
-        </w:rPr>
-      </w:pPr>
-      <w:r>
-        <w:rPr>
-          <w:rFonts w:ascii="Consolas" w:hAnsi="Consolas" w:cs="Consolas"/>
-          <w:color w:val="000000"/>
-          <w:sz w:val="19"/>
-          <w:szCs w:val="19"/>
-          <w:highlight w:val="white"/>
-        </w:rPr>
-        <w:t>}</w:t>
-      </w:r>
-      <w:r>
-        <w:rPr>
-          <w:rFonts w:ascii="Consolas" w:hAnsi="Consolas" w:cs="Consolas"/>
-          <w:color w:val="008000"/>
-          <w:sz w:val="19"/>
-          <w:szCs w:val="19"/>
-          <w:highlight w:val="white"/>
-        </w:rPr>
-        <w:t xml:space="preserve">//namespace </w:t>
-      </w:r>
-      <w:proofErr w:type="spellStart"/>
-      <w:r>
-        <w:rPr>
-          <w:rFonts w:ascii="Consolas" w:hAnsi="Consolas" w:cs="Consolas"/>
-          <w:color w:val="008000"/>
-          <w:sz w:val="19"/>
-          <w:szCs w:val="19"/>
-          <w:highlight w:val="white"/>
-        </w:rPr>
-        <w:t>TileMapXML</w:t>
-      </w:r>
-      <w:proofErr w:type="spellEnd"/>
-    </w:p>
-    <w:p>
-      <w:r>
-        <w:t xml:space="preserve">Notice how every attribute has the </w:t>
-      </w:r>
-      <w:r>
-        <w:rPr>
-          <w:rFonts w:ascii="Consolas" w:hAnsi="Consolas" w:cs="Consolas"/>
-          <w:color w:val="000000"/>
-          <w:sz w:val="19"/>
-          <w:szCs w:val="19"/>
-          <w:highlight w:val="white"/>
-        </w:rPr>
-        <w:t>[</w:t>
-      </w:r>
-      <w:proofErr w:type="spellStart"/>
-      <w:proofErr w:type="gramStart"/>
-      <w:r>
-        <w:rPr>
-          <w:rFonts w:ascii="Consolas" w:hAnsi="Consolas" w:cs="Consolas"/>
-          <w:color w:val="2B91AF"/>
-          <w:sz w:val="19"/>
-          <w:szCs w:val="19"/>
-          <w:highlight w:val="white"/>
-        </w:rPr>
-        <w:t>XmlAttribute</w:t>
-      </w:r>
-      <w:proofErr w:type="spellEnd"/>
-      <w:r>
-        <w:rPr>
-          <w:rFonts w:ascii="Consolas" w:hAnsi="Consolas" w:cs="Consolas"/>
-          <w:color w:val="000000"/>
-          <w:sz w:val="19"/>
-          <w:szCs w:val="19"/>
-          <w:highlight w:val="white"/>
-        </w:rPr>
-        <w:t>(</w:t>
-      </w:r>
-      <w:proofErr w:type="gramEnd"/>
-      <w:r>
-        <w:rPr>
-          <w:rFonts w:ascii="Consolas" w:hAnsi="Consolas" w:cs="Consolas"/>
-          <w:color w:val="000000"/>
-          <w:sz w:val="19"/>
-          <w:szCs w:val="19"/>
-          <w:highlight w:val="white"/>
-        </w:rPr>
-        <w:t>)]</w:t>
-      </w:r>
-      <w:r>
-        <w:rPr>
-          <w:rFonts w:ascii="Consolas" w:hAnsi="Consolas" w:cs="Consolas"/>
-          <w:color w:val="000000"/>
-          <w:sz w:val="19"/>
-          <w:szCs w:val="19"/>
-        </w:rPr>
-        <w:t xml:space="preserve"> </w:t>
-      </w:r>
-      <w:r>
-        <w:t>tag. Also notice that I have initialized every variable when declaring them, this is to prevent null reference errors and also for error/type checking latter on. Also notice that I have included every attribute that can be included in a TMX file. If you do not want to support loading in staggered, isometric, hexagonal or background color you do not have to include the related variables in your code. Just be aware that by using xml serialization to load in our TMX files that if one of these attributes is included in the TMX file you may get an error when trying to load the file if you do not have it included in your C# script. These errors can be hard to track down latter if your maps are not loading correctly.</w:t>
-      </w:r>
-    </w:p>
-    <w:p>
-      <w:r>
-        <w:t xml:space="preserve">Also notice that the tile sets have the </w:t>
-      </w:r>
-      <w:r>
-        <w:rPr>
-          <w:rFonts w:ascii="Consolas" w:hAnsi="Consolas" w:cs="Consolas"/>
-          <w:color w:val="000000"/>
-          <w:sz w:val="19"/>
-          <w:szCs w:val="19"/>
-          <w:highlight w:val="white"/>
-        </w:rPr>
-        <w:t>[</w:t>
-      </w:r>
-      <w:proofErr w:type="spellStart"/>
-      <w:r>
-        <w:rPr>
-          <w:rFonts w:ascii="Consolas" w:hAnsi="Consolas" w:cs="Consolas"/>
-          <w:color w:val="2B91AF"/>
-          <w:sz w:val="19"/>
-          <w:szCs w:val="19"/>
-          <w:highlight w:val="white"/>
-        </w:rPr>
-        <w:t>XmlElement</w:t>
-      </w:r>
-      <w:proofErr w:type="spellEnd"/>
-      <w:r>
-        <w:rPr>
-          <w:rFonts w:ascii="Consolas" w:hAnsi="Consolas" w:cs="Consolas"/>
-          <w:color w:val="000000"/>
-          <w:sz w:val="19"/>
-          <w:szCs w:val="19"/>
-          <w:highlight w:val="white"/>
-        </w:rPr>
-        <w:t>(</w:t>
-      </w:r>
-      <w:r>
-        <w:rPr>
-          <w:rFonts w:ascii="Consolas" w:hAnsi="Consolas" w:cs="Consolas"/>
-          <w:color w:val="A31515"/>
-          <w:sz w:val="19"/>
-          <w:szCs w:val="19"/>
-          <w:highlight w:val="white"/>
-        </w:rPr>
-        <w:t>"</w:t>
-      </w:r>
-      <w:proofErr w:type="spellStart"/>
-      <w:r>
-        <w:rPr>
-          <w:rFonts w:ascii="Consolas" w:hAnsi="Consolas" w:cs="Consolas"/>
-          <w:color w:val="A31515"/>
-          <w:sz w:val="19"/>
-          <w:szCs w:val="19"/>
-          <w:highlight w:val="white"/>
-        </w:rPr>
-        <w:t>tileset</w:t>
-      </w:r>
-      <w:proofErr w:type="spellEnd"/>
-      <w:r>
-        <w:rPr>
-          <w:rFonts w:ascii="Consolas" w:hAnsi="Consolas" w:cs="Consolas"/>
-          <w:color w:val="A31515"/>
-          <w:sz w:val="19"/>
-          <w:szCs w:val="19"/>
-          <w:highlight w:val="white"/>
-        </w:rPr>
-        <w:t>"</w:t>
-      </w:r>
-      <w:r>
-        <w:rPr>
-          <w:rFonts w:ascii="Consolas" w:hAnsi="Consolas" w:cs="Consolas"/>
-          <w:color w:val="000000"/>
-          <w:sz w:val="19"/>
-          <w:szCs w:val="19"/>
-          <w:highlight w:val="white"/>
-        </w:rPr>
-        <w:t>)]</w:t>
-      </w:r>
-      <w:r>
-        <w:rPr>
-          <w:rFonts w:ascii="Consolas" w:hAnsi="Consolas" w:cs="Consolas"/>
-          <w:color w:val="000000"/>
-          <w:sz w:val="19"/>
-          <w:szCs w:val="19"/>
-        </w:rPr>
-        <w:t xml:space="preserve"> </w:t>
-      </w:r>
-      <w:r>
-        <w:t xml:space="preserve">tag because it is a list and also in the xml document it is called </w:t>
-      </w:r>
-      <w:proofErr w:type="spellStart"/>
-      <w:r>
-        <w:t>tileset</w:t>
-      </w:r>
-      <w:proofErr w:type="spellEnd"/>
-      <w:r>
-        <w:t xml:space="preserve">. </w:t>
-      </w:r>
-    </w:p>
-    <w:p>
-      <w:r>
-        <w:t xml:space="preserve">The Layers is a special case. We created a public list of objects called layers and added a </w:t>
-      </w:r>
-      <w:r>
-        <w:rPr>
-          <w:rFonts w:ascii="Consolas" w:hAnsi="Consolas" w:cs="Consolas"/>
-          <w:color w:val="000000"/>
-          <w:sz w:val="19"/>
-          <w:szCs w:val="19"/>
-          <w:highlight w:val="white"/>
-        </w:rPr>
-        <w:t>[</w:t>
-      </w:r>
-      <w:proofErr w:type="spellStart"/>
-      <w:proofErr w:type="gramStart"/>
-      <w:r>
-        <w:rPr>
-          <w:rFonts w:ascii="Consolas" w:hAnsi="Consolas" w:cs="Consolas"/>
-          <w:color w:val="2B91AF"/>
-          <w:sz w:val="19"/>
-          <w:szCs w:val="19"/>
-          <w:highlight w:val="white"/>
-        </w:rPr>
-        <w:t>XmlElement</w:t>
-      </w:r>
-      <w:proofErr w:type="spellEnd"/>
-      <w:r>
-        <w:rPr>
-          <w:rFonts w:ascii="Consolas" w:hAnsi="Consolas" w:cs="Consolas"/>
-          <w:color w:val="000000"/>
-          <w:sz w:val="19"/>
-          <w:szCs w:val="19"/>
-          <w:highlight w:val="white"/>
-        </w:rPr>
-        <w:t>(</w:t>
-      </w:r>
-      <w:proofErr w:type="gramEnd"/>
-      <w:r>
-        <w:rPr>
-          <w:rFonts w:ascii="Consolas" w:hAnsi="Consolas" w:cs="Consolas"/>
-          <w:color w:val="A31515"/>
-          <w:sz w:val="19"/>
-          <w:szCs w:val="19"/>
-          <w:highlight w:val="white"/>
-        </w:rPr>
-        <w:t>"</w:t>
-      </w:r>
-      <w:proofErr w:type="spellStart"/>
-      <w:r>
-        <w:rPr>
-          <w:rFonts w:ascii="Consolas" w:hAnsi="Consolas" w:cs="Consolas"/>
-          <w:color w:val="A31515"/>
-          <w:sz w:val="19"/>
-          <w:szCs w:val="19"/>
-          <w:highlight w:val="white"/>
-        </w:rPr>
-        <w:t>elementName</w:t>
-      </w:r>
-      <w:proofErr w:type="spellEnd"/>
-      <w:r>
-        <w:rPr>
-          <w:rFonts w:ascii="Consolas" w:hAnsi="Consolas" w:cs="Consolas"/>
-          <w:color w:val="A31515"/>
-          <w:sz w:val="19"/>
-          <w:szCs w:val="19"/>
-          <w:highlight w:val="white"/>
-        </w:rPr>
-        <w:t>"</w:t>
-      </w:r>
-      <w:r>
-        <w:rPr>
-          <w:rFonts w:ascii="Consolas" w:hAnsi="Consolas" w:cs="Consolas"/>
-          <w:color w:val="000000"/>
-          <w:sz w:val="19"/>
-          <w:szCs w:val="19"/>
-          <w:highlight w:val="white"/>
-        </w:rPr>
-        <w:t xml:space="preserve">, </w:t>
-      </w:r>
-      <w:proofErr w:type="spellStart"/>
-      <w:r>
-        <w:rPr>
-          <w:rFonts w:ascii="Consolas" w:hAnsi="Consolas" w:cs="Consolas"/>
-          <w:color w:val="0000FF"/>
-          <w:sz w:val="19"/>
-          <w:szCs w:val="19"/>
-          <w:highlight w:val="white"/>
-        </w:rPr>
-        <w:t>typeof</w:t>
-      </w:r>
-      <w:proofErr w:type="spellEnd"/>
-      <w:r>
-        <w:rPr>
-          <w:rFonts w:ascii="Consolas" w:hAnsi="Consolas" w:cs="Consolas"/>
-          <w:color w:val="000000"/>
-          <w:sz w:val="19"/>
-          <w:szCs w:val="19"/>
-          <w:highlight w:val="white"/>
-        </w:rPr>
-        <w:t>(</w:t>
-      </w:r>
-      <w:r>
-        <w:rPr>
-          <w:rFonts w:ascii="Consolas" w:hAnsi="Consolas" w:cs="Consolas"/>
-          <w:color w:val="2B91AF"/>
-          <w:sz w:val="19"/>
-          <w:szCs w:val="19"/>
-          <w:highlight w:val="white"/>
-        </w:rPr>
-        <w:t>type</w:t>
       </w:r>
       <w:bookmarkStart w:id="0" w:name="_GoBack"/>
       <w:bookmarkEnd w:id="0"/>
+    </w:p>
+    <w:p>
+      <w:pPr>
+        <w:autoSpaceDE w:val="0"/>
+        <w:autoSpaceDN w:val="0"/>
+        <w:adjustRightInd w:val="0"/>
+        <w:spacing w:after="0" w:line="240" w:lineRule="auto"/>
+        <w:rPr>
+          <w:rFonts w:ascii="Consolas" w:hAnsi="Consolas" w:cs="Consolas"/>
+          <w:color w:val="000000"/>
+          <w:sz w:val="19"/>
+          <w:szCs w:val="19"/>
+          <w:highlight w:val="white"/>
+        </w:rPr>
+      </w:pPr>
+      <w:r>
+        <w:rPr>
+          <w:rFonts w:ascii="Consolas" w:hAnsi="Consolas" w:cs="Consolas"/>
+          <w:color w:val="000000"/>
+          <w:sz w:val="19"/>
+          <w:szCs w:val="19"/>
+          <w:highlight w:val="white"/>
+        </w:rPr>
+        <w:t xml:space="preserve">    }</w:t>
+      </w:r>
+      <w:r>
+        <w:rPr>
+          <w:rFonts w:ascii="Consolas" w:hAnsi="Consolas" w:cs="Consolas"/>
+          <w:color w:val="008000"/>
+          <w:sz w:val="19"/>
+          <w:szCs w:val="19"/>
+          <w:highlight w:val="white"/>
+        </w:rPr>
+        <w:t xml:space="preserve">//public class </w:t>
+      </w:r>
+      <w:proofErr w:type="spellStart"/>
+      <w:r>
+        <w:rPr>
+          <w:rFonts w:ascii="Consolas" w:hAnsi="Consolas" w:cs="Consolas"/>
+          <w:color w:val="008000"/>
+          <w:sz w:val="19"/>
+          <w:szCs w:val="19"/>
+          <w:highlight w:val="white"/>
+        </w:rPr>
+        <w:t>TMXMap</w:t>
+      </w:r>
+      <w:proofErr w:type="spellEnd"/>
+    </w:p>
+    <w:p>
+      <w:pPr>
+        <w:autoSpaceDE w:val="0"/>
+        <w:autoSpaceDN w:val="0"/>
+        <w:adjustRightInd w:val="0"/>
+        <w:spacing w:after="0" w:line="240" w:lineRule="auto"/>
+        <w:rPr>
+          <w:rFonts w:ascii="Consolas" w:hAnsi="Consolas" w:cs="Consolas"/>
+          <w:color w:val="000000"/>
+          <w:sz w:val="19"/>
+          <w:szCs w:val="19"/>
+          <w:highlight w:val="white"/>
+        </w:rPr>
+      </w:pPr>
+      <w:r>
+        <w:rPr>
+          <w:rFonts w:ascii="Consolas" w:hAnsi="Consolas" w:cs="Consolas"/>
+          <w:color w:val="000000"/>
+          <w:sz w:val="19"/>
+          <w:szCs w:val="19"/>
+          <w:highlight w:val="white"/>
+        </w:rPr>
+        <w:t>}</w:t>
+      </w:r>
+      <w:r>
+        <w:rPr>
+          <w:rFonts w:ascii="Consolas" w:hAnsi="Consolas" w:cs="Consolas"/>
+          <w:color w:val="008000"/>
+          <w:sz w:val="19"/>
+          <w:szCs w:val="19"/>
+          <w:highlight w:val="white"/>
+        </w:rPr>
+        <w:t xml:space="preserve">//namespace </w:t>
+      </w:r>
+      <w:proofErr w:type="spellStart"/>
+      <w:r>
+        <w:rPr>
+          <w:rFonts w:ascii="Consolas" w:hAnsi="Consolas" w:cs="Consolas"/>
+          <w:color w:val="008000"/>
+          <w:sz w:val="19"/>
+          <w:szCs w:val="19"/>
+          <w:highlight w:val="white"/>
+        </w:rPr>
+        <w:t>TileMapXML</w:t>
+      </w:r>
+      <w:proofErr w:type="spellEnd"/>
+    </w:p>
+    <w:p>
+      <w:r>
+        <w:t xml:space="preserve">Notice how every attribute has the </w:t>
+      </w:r>
+      <w:r>
+        <w:rPr>
+          <w:rFonts w:ascii="Consolas" w:hAnsi="Consolas" w:cs="Consolas"/>
+          <w:color w:val="000000"/>
+          <w:sz w:val="19"/>
+          <w:szCs w:val="19"/>
+          <w:highlight w:val="white"/>
+        </w:rPr>
+        <w:t>[</w:t>
+      </w:r>
+      <w:proofErr w:type="spellStart"/>
+      <w:proofErr w:type="gramStart"/>
+      <w:r>
+        <w:rPr>
+          <w:rFonts w:ascii="Consolas" w:hAnsi="Consolas" w:cs="Consolas"/>
+          <w:color w:val="2B91AF"/>
+          <w:sz w:val="19"/>
+          <w:szCs w:val="19"/>
+          <w:highlight w:val="white"/>
+        </w:rPr>
+        <w:t>XmlAttribute</w:t>
+      </w:r>
+      <w:proofErr w:type="spellEnd"/>
+      <w:r>
+        <w:rPr>
+          <w:rFonts w:ascii="Consolas" w:hAnsi="Consolas" w:cs="Consolas"/>
+          <w:color w:val="000000"/>
+          <w:sz w:val="19"/>
+          <w:szCs w:val="19"/>
+          <w:highlight w:val="white"/>
+        </w:rPr>
+        <w:t>(</w:t>
+      </w:r>
+      <w:proofErr w:type="gramEnd"/>
+      <w:r>
+        <w:rPr>
+          <w:rFonts w:ascii="Consolas" w:hAnsi="Consolas" w:cs="Consolas"/>
+          <w:color w:val="000000"/>
+          <w:sz w:val="19"/>
+          <w:szCs w:val="19"/>
+          <w:highlight w:val="white"/>
+        </w:rPr>
+        <w:t>)]</w:t>
+      </w:r>
+      <w:r>
+        <w:rPr>
+          <w:rFonts w:ascii="Consolas" w:hAnsi="Consolas" w:cs="Consolas"/>
+          <w:color w:val="000000"/>
+          <w:sz w:val="19"/>
+          <w:szCs w:val="19"/>
+        </w:rPr>
+        <w:t xml:space="preserve"> </w:t>
+      </w:r>
+      <w:r>
+        <w:t>tag. Also notice that I have initialized every variable when declaring them, this is to prevent null reference errors and also for error/type checking latter on. Also notice that I have included every attribute that can be included in a TMX file. If you do not want to support loading in staggered, isometric, hexagonal or background color you do not have to include the related variables in your code. Just be aware that by using xml serialization to load in our TMX files that if one of these attributes is included in the TMX file you may get an error when trying to load the file if you do not have it included in your C# script. These errors can be hard to track down latter if your maps are not loading correctly.</w:t>
+      </w:r>
+    </w:p>
+    <w:p>
+      <w:r>
+        <w:t xml:space="preserve">Also notice that the tile sets have the </w:t>
+      </w:r>
+      <w:r>
+        <w:rPr>
+          <w:rFonts w:ascii="Consolas" w:hAnsi="Consolas" w:cs="Consolas"/>
+          <w:color w:val="000000"/>
+          <w:sz w:val="19"/>
+          <w:szCs w:val="19"/>
+          <w:highlight w:val="white"/>
+        </w:rPr>
+        <w:t>[</w:t>
+      </w:r>
+      <w:proofErr w:type="spellStart"/>
+      <w:r>
+        <w:rPr>
+          <w:rFonts w:ascii="Consolas" w:hAnsi="Consolas" w:cs="Consolas"/>
+          <w:color w:val="2B91AF"/>
+          <w:sz w:val="19"/>
+          <w:szCs w:val="19"/>
+          <w:highlight w:val="white"/>
+        </w:rPr>
+        <w:t>XmlElement</w:t>
+      </w:r>
+      <w:proofErr w:type="spellEnd"/>
+      <w:r>
+        <w:rPr>
+          <w:rFonts w:ascii="Consolas" w:hAnsi="Consolas" w:cs="Consolas"/>
+          <w:color w:val="000000"/>
+          <w:sz w:val="19"/>
+          <w:szCs w:val="19"/>
+          <w:highlight w:val="white"/>
+        </w:rPr>
+        <w:t>(</w:t>
+      </w:r>
+      <w:r>
+        <w:rPr>
+          <w:rFonts w:ascii="Consolas" w:hAnsi="Consolas" w:cs="Consolas"/>
+          <w:color w:val="A31515"/>
+          <w:sz w:val="19"/>
+          <w:szCs w:val="19"/>
+          <w:highlight w:val="white"/>
+        </w:rPr>
+        <w:t>"tileset"</w:t>
+      </w:r>
+      <w:r>
+        <w:rPr>
+          <w:rFonts w:ascii="Consolas" w:hAnsi="Consolas" w:cs="Consolas"/>
+          <w:color w:val="000000"/>
+          <w:sz w:val="19"/>
+          <w:szCs w:val="19"/>
+          <w:highlight w:val="white"/>
+        </w:rPr>
+        <w:t>)]</w:t>
+      </w:r>
+      <w:r>
+        <w:rPr>
+          <w:rFonts w:ascii="Consolas" w:hAnsi="Consolas" w:cs="Consolas"/>
+          <w:color w:val="000000"/>
+          <w:sz w:val="19"/>
+          <w:szCs w:val="19"/>
+        </w:rPr>
+        <w:t xml:space="preserve"> </w:t>
+      </w:r>
+      <w:r>
+        <w:t xml:space="preserve">tag because it is a list and also in the xml document it is called tileset. </w:t>
+      </w:r>
+    </w:p>
+    <w:p>
+      <w:r>
+        <w:t xml:space="preserve">The Layers is a special case. We created a public list of objects called layers and added a </w:t>
+      </w:r>
+      <w:r>
+        <w:rPr>
+          <w:rFonts w:ascii="Consolas" w:hAnsi="Consolas" w:cs="Consolas"/>
+          <w:color w:val="000000"/>
+          <w:sz w:val="19"/>
+          <w:szCs w:val="19"/>
+          <w:highlight w:val="white"/>
+        </w:rPr>
+        <w:t>[</w:t>
+      </w:r>
+      <w:proofErr w:type="spellStart"/>
+      <w:proofErr w:type="gramStart"/>
+      <w:r>
+        <w:rPr>
+          <w:rFonts w:ascii="Consolas" w:hAnsi="Consolas" w:cs="Consolas"/>
+          <w:color w:val="2B91AF"/>
+          <w:sz w:val="19"/>
+          <w:szCs w:val="19"/>
+          <w:highlight w:val="white"/>
+        </w:rPr>
+        <w:t>XmlElement</w:t>
+      </w:r>
+      <w:proofErr w:type="spellEnd"/>
+      <w:r>
+        <w:rPr>
+          <w:rFonts w:ascii="Consolas" w:hAnsi="Consolas" w:cs="Consolas"/>
+          <w:color w:val="000000"/>
+          <w:sz w:val="19"/>
+          <w:szCs w:val="19"/>
+          <w:highlight w:val="white"/>
+        </w:rPr>
+        <w:t>(</w:t>
+      </w:r>
+      <w:proofErr w:type="gramEnd"/>
+      <w:r>
+        <w:rPr>
+          <w:rFonts w:ascii="Consolas" w:hAnsi="Consolas" w:cs="Consolas"/>
+          <w:color w:val="A31515"/>
+          <w:sz w:val="19"/>
+          <w:szCs w:val="19"/>
+          <w:highlight w:val="white"/>
+        </w:rPr>
+        <w:t>"</w:t>
+      </w:r>
+      <w:proofErr w:type="spellStart"/>
+      <w:r>
+        <w:rPr>
+          <w:rFonts w:ascii="Consolas" w:hAnsi="Consolas" w:cs="Consolas"/>
+          <w:color w:val="A31515"/>
+          <w:sz w:val="19"/>
+          <w:szCs w:val="19"/>
+          <w:highlight w:val="white"/>
+        </w:rPr>
+        <w:t>elementName</w:t>
+      </w:r>
+      <w:proofErr w:type="spellEnd"/>
+      <w:r>
+        <w:rPr>
+          <w:rFonts w:ascii="Consolas" w:hAnsi="Consolas" w:cs="Consolas"/>
+          <w:color w:val="A31515"/>
+          <w:sz w:val="19"/>
+          <w:szCs w:val="19"/>
+          <w:highlight w:val="white"/>
+        </w:rPr>
+        <w:t>"</w:t>
+      </w:r>
+      <w:r>
+        <w:rPr>
+          <w:rFonts w:ascii="Consolas" w:hAnsi="Consolas" w:cs="Consolas"/>
+          <w:color w:val="000000"/>
+          <w:sz w:val="19"/>
+          <w:szCs w:val="19"/>
+          <w:highlight w:val="white"/>
+        </w:rPr>
+        <w:t xml:space="preserve">, </w:t>
+      </w:r>
+      <w:proofErr w:type="spellStart"/>
+      <w:r>
+        <w:rPr>
+          <w:rFonts w:ascii="Consolas" w:hAnsi="Consolas" w:cs="Consolas"/>
+          <w:color w:val="0000FF"/>
+          <w:sz w:val="19"/>
+          <w:szCs w:val="19"/>
+          <w:highlight w:val="white"/>
+        </w:rPr>
+        <w:t>typeof</w:t>
+      </w:r>
+      <w:proofErr w:type="spellEnd"/>
+      <w:r>
+        <w:rPr>
+          <w:rFonts w:ascii="Consolas" w:hAnsi="Consolas" w:cs="Consolas"/>
+          <w:color w:val="000000"/>
+          <w:sz w:val="19"/>
+          <w:szCs w:val="19"/>
+          <w:highlight w:val="white"/>
+        </w:rPr>
+        <w:t>(</w:t>
+      </w:r>
+      <w:r>
+        <w:rPr>
+          <w:rFonts w:ascii="Consolas" w:hAnsi="Consolas" w:cs="Consolas"/>
+          <w:color w:val="2B91AF"/>
+          <w:sz w:val="19"/>
+          <w:szCs w:val="19"/>
+          <w:highlight w:val="white"/>
+        </w:rPr>
+        <w:t>type</w:t>
+      </w:r>
       <w:r>
         <w:rPr>
           <w:rFonts w:ascii="Consolas" w:hAnsi="Consolas" w:cs="Consolas"/>
@@ -25640,15 +25496,7 @@
     </w:p>
     <w:p>
       <w:r>
-        <w:t xml:space="preserve">We are also not checking the child elements of the map, properties, </w:t>
-      </w:r>
-      <w:proofErr w:type="spellStart"/>
-      <w:r>
-        <w:t>tilesets</w:t>
-      </w:r>
-      <w:proofErr w:type="spellEnd"/>
-      <w:r>
-        <w:t xml:space="preserve">, and layers; we will check these in separate test cases. </w:t>
+        <w:t xml:space="preserve">We are also not checking the child elements of the map, properties, tilesets, and layers; we will check these in separate test cases. </w:t>
       </w:r>
     </w:p>
     <w:p>
@@ -25955,6 +25803,7 @@
     <w:lsdException w:name="HTML Sample" w:semiHidden="1" w:unhideWhenUsed="1"/>
     <w:lsdException w:name="HTML Typewriter" w:semiHidden="1" w:unhideWhenUsed="1"/>
     <w:lsdException w:name="HTML Variable" w:semiHidden="1" w:unhideWhenUsed="1"/>
+    <w:lsdException w:name="Normal Table" w:semiHidden="1" w:unhideWhenUsed="1"/>
     <w:lsdException w:name="annotation subject" w:semiHidden="1" w:unhideWhenUsed="1"/>
     <w:lsdException w:name="No List" w:semiHidden="1" w:unhideWhenUsed="1"/>
     <w:lsdException w:name="Outline List 1" w:semiHidden="1" w:unhideWhenUsed="1"/>
@@ -26001,8 +25850,10 @@
     <w:lsdException w:name="Table Subtle 2" w:semiHidden="1" w:unhideWhenUsed="1"/>
     <w:lsdException w:name="Table Web 1" w:semiHidden="1" w:unhideWhenUsed="1"/>
     <w:lsdException w:name="Table Web 2" w:semiHidden="1" w:unhideWhenUsed="1"/>
+    <w:lsdException w:name="Table Web 3" w:semiHidden="1" w:unhideWhenUsed="1"/>
     <w:lsdException w:name="Balloon Text" w:semiHidden="1" w:unhideWhenUsed="1"/>
     <w:lsdException w:name="Table Grid" w:uiPriority="39"/>
+    <w:lsdException w:name="Table Theme" w:semiHidden="1" w:unhideWhenUsed="1"/>
     <w:lsdException w:name="Placeholder Text" w:semiHidden="1"/>
     <w:lsdException w:name="No Spacing" w:uiPriority="1" w:qFormat="1"/>
     <w:lsdException w:name="Light Shading" w:uiPriority="60"/>
